--- a/Otcheti/MultiStack7.docx
+++ b/Otcheti/MultiStack7.docx
@@ -223,38 +223,18 @@
           <w:sz w:val="32"/>
           <w:szCs w:val="32"/>
         </w:rPr>
-        <w:t xml:space="preserve">«Структура хранения данных: </w:t>
-      </w:r>
-      <w:proofErr w:type="spellStart"/>
-      <w:r>
+        <w:t>«Структура хранения данных: мультистек»</w:t>
+      </w:r>
+    </w:p>
+    <w:p>
+      <w:pPr>
+        <w:pStyle w:val="Default"/>
         <w:rPr>
           <w:b/>
           <w:bCs/>
           <w:sz w:val="32"/>
           <w:szCs w:val="32"/>
         </w:rPr>
-        <w:t>мультистек</w:t>
-      </w:r>
-      <w:proofErr w:type="spellEnd"/>
-      <w:r>
-        <w:rPr>
-          <w:b/>
-          <w:bCs/>
-          <w:sz w:val="32"/>
-          <w:szCs w:val="32"/>
-        </w:rPr>
-        <w:t>»</w:t>
-      </w:r>
-    </w:p>
-    <w:p>
-      <w:pPr>
-        <w:pStyle w:val="Default"/>
-        <w:rPr>
-          <w:b/>
-          <w:bCs/>
-          <w:sz w:val="32"/>
-          <w:szCs w:val="32"/>
-        </w:rPr>
       </w:pPr>
     </w:p>
     <w:p>
@@ -355,31 +335,13 @@
           <w:szCs w:val="28"/>
         </w:rPr>
       </w:pPr>
-      <w:proofErr w:type="spellStart"/>
       <w:r>
         <w:rPr>
           <w:sz w:val="28"/>
           <w:szCs w:val="28"/>
         </w:rPr>
-        <w:t>Лембриков</w:t>
-      </w:r>
-      <w:proofErr w:type="spellEnd"/>
-      <w:r>
-        <w:rPr>
-          <w:sz w:val="28"/>
-          <w:szCs w:val="28"/>
-        </w:rPr>
-        <w:t xml:space="preserve"> Степан </w:t>
-      </w:r>
-      <w:proofErr w:type="spellStart"/>
-      <w:r>
-        <w:rPr>
-          <w:sz w:val="28"/>
-          <w:szCs w:val="28"/>
-        </w:rPr>
-        <w:t>Анедреевич</w:t>
-      </w:r>
-      <w:proofErr w:type="spellEnd"/>
+        <w:t>Лембриков Степан Анедреевич</w:t>
+      </w:r>
     </w:p>
     <w:p>
       <w:pPr>
@@ -396,23 +358,7 @@
           <w:sz w:val="28"/>
           <w:szCs w:val="28"/>
         </w:rPr>
-        <w:t>__________</w:t>
-      </w:r>
-      <w:proofErr w:type="gramStart"/>
-      <w:r>
-        <w:rPr>
-          <w:sz w:val="28"/>
-          <w:szCs w:val="28"/>
-        </w:rPr>
-        <w:t>_  Подпись</w:t>
-      </w:r>
-      <w:proofErr w:type="gramEnd"/>
-      <w:r>
-        <w:rPr>
-          <w:sz w:val="28"/>
-          <w:szCs w:val="28"/>
-        </w:rPr>
-        <w:t xml:space="preserve"> </w:t>
+        <w:t xml:space="preserve">___________  Подпись </w:t>
       </w:r>
     </w:p>
     <w:p>
@@ -1525,19 +1471,11 @@
         </w:tabs>
         <w:spacing w:before="0" w:line="360" w:lineRule="auto"/>
       </w:pPr>
-      <w:proofErr w:type="spellStart"/>
       <w:r>
         <w:rPr>
           <w:b/>
         </w:rPr>
-        <w:t>Мультистек</w:t>
-      </w:r>
-      <w:proofErr w:type="spellEnd"/>
-      <w:r>
-        <w:rPr>
-          <w:b/>
-        </w:rPr>
-        <w:t xml:space="preserve"> </w:t>
+        <w:t xml:space="preserve">Мультистек </w:t>
       </w:r>
       <w:r>
         <w:t xml:space="preserve">— структура данных, представляющая собой упорядоченный набор </w:t>
@@ -1549,39 +1487,7 @@
         <w:t>N</w:t>
       </w:r>
       <w:r>
-        <w:t xml:space="preserve"> стеков, фиксированного размера. Каждый отдельный стек организован по принципу LIFO (англ. </w:t>
-      </w:r>
-      <w:proofErr w:type="spellStart"/>
-      <w:r>
-        <w:t>last</w:t>
-      </w:r>
-      <w:proofErr w:type="spellEnd"/>
-      <w:r>
-        <w:t xml:space="preserve"> </w:t>
-      </w:r>
-      <w:proofErr w:type="spellStart"/>
-      <w:r>
-        <w:t>in</w:t>
-      </w:r>
-      <w:proofErr w:type="spellEnd"/>
-      <w:r>
-        <w:t xml:space="preserve"> — </w:t>
-      </w:r>
-      <w:proofErr w:type="spellStart"/>
-      <w:r>
-        <w:t>first</w:t>
-      </w:r>
-      <w:proofErr w:type="spellEnd"/>
-      <w:r>
-        <w:t xml:space="preserve"> </w:t>
-      </w:r>
-      <w:proofErr w:type="spellStart"/>
-      <w:r>
-        <w:t>out</w:t>
-      </w:r>
-      <w:proofErr w:type="spellEnd"/>
-      <w:r>
-        <w:t xml:space="preserve">, «последним пришёл — первым вышел»). Стеки хранятся в памяти друг за другом единым блоком, размер которого </w:t>
+        <w:t xml:space="preserve"> стеков, фиксированного размера. Каждый отдельный стек организован по принципу LIFO (англ. last in — first out, «последним пришёл — первым вышел»). Стеки хранятся в памяти друг за другом единым блоком, размер которого </w:t>
       </w:r>
       <w:r>
         <w:rPr>
@@ -1708,16 +1614,8 @@
         <w:rPr>
           <w:color w:val="000000" w:themeColor="text1"/>
         </w:rPr>
-        <w:t xml:space="preserve">. Структура памяти для хранения </w:t>
-      </w:r>
-      <w:proofErr w:type="spellStart"/>
-      <w:r>
-        <w:rPr>
-          <w:color w:val="000000" w:themeColor="text1"/>
-        </w:rPr>
-        <w:t>мультистека</w:t>
-      </w:r>
-      <w:proofErr w:type="spellEnd"/>
+        <w:t>. Структура памяти для хранения мультистека</w:t>
+      </w:r>
     </w:p>
     <w:p>
       <w:pPr>
@@ -2397,15 +2295,7 @@
         <w:t>Цель данной лабораторной работы</w:t>
       </w:r>
       <w:r>
-        <w:t xml:space="preserve"> – разработка структуры хранения </w:t>
-      </w:r>
-      <w:proofErr w:type="spellStart"/>
-      <w:r>
-        <w:t>мультистека</w:t>
-      </w:r>
-      <w:proofErr w:type="spellEnd"/>
-      <w:r>
-        <w:t xml:space="preserve"> на массиве.</w:t>
+        <w:t xml:space="preserve"> – разработка структуры хранения мультистека на массиве.</w:t>
       </w:r>
     </w:p>
     <w:p>
@@ -2447,41 +2337,35 @@
     </w:p>
     <w:p>
       <w:pPr>
-        <w:spacing w:before="0" w:line="360" w:lineRule="auto"/>
-        <w:rPr>
-          <w:color w:val="000000" w:themeColor="text1"/>
-        </w:rPr>
-      </w:pPr>
-      <w:r>
-        <w:rPr>
-          <w:color w:val="000000" w:themeColor="text1"/>
-        </w:rPr>
-        <w:t>Выполнение работы предполагает решение следующих задач:</w:t>
-      </w:r>
-    </w:p>
-    <w:p>
-      <w:pPr>
         <w:pStyle w:val="ab"/>
         <w:numPr>
           <w:ilvl w:val="0"/>
-          <w:numId w:val="3"/>
+          <w:numId w:val="19"/>
         </w:numPr>
         <w:spacing w:before="0" w:line="360" w:lineRule="auto"/>
-        <w:rPr>
-          <w:color w:val="000000" w:themeColor="text1"/>
-        </w:rPr>
-      </w:pPr>
-      <w:r>
-        <w:t xml:space="preserve">Разработка и реализация вспомогательного класса стека – </w:t>
-      </w:r>
-      <w:proofErr w:type="spellStart"/>
-      <w:r>
-        <w:rPr>
-          <w:lang w:val="en-US"/>
-        </w:rPr>
-        <w:t>TNewStack</w:t>
-      </w:r>
-      <w:proofErr w:type="spellEnd"/>
+        <w:contextualSpacing w:val="0"/>
+      </w:pPr>
+      <w:r>
+        <w:t xml:space="preserve">Разработка и реализация класса </w:t>
+      </w:r>
+      <w:r>
+        <w:t>мультистек</w:t>
+      </w:r>
+      <w:r>
+        <w:t xml:space="preserve"> </w:t>
+      </w:r>
+      <w:r>
+        <w:t>–</w:t>
+      </w:r>
+      <w:r>
+        <w:t xml:space="preserve"> </w:t>
+      </w:r>
+      <w:r>
+        <w:rPr>
+          <w:lang w:val="en-US"/>
+        </w:rPr>
+        <w:t>TMultiStack</w:t>
+      </w:r>
       <w:r>
         <w:t>.</w:t>
       </w:r>
@@ -2491,7 +2375,7 @@
         <w:pStyle w:val="ab"/>
         <w:numPr>
           <w:ilvl w:val="0"/>
-          <w:numId w:val="3"/>
+          <w:numId w:val="19"/>
         </w:numPr>
         <w:spacing w:before="0" w:line="360" w:lineRule="auto"/>
         <w:rPr>
@@ -2499,24 +2383,14 @@
         </w:rPr>
       </w:pPr>
       <w:r>
-        <w:t xml:space="preserve">Разработка и реализация класса </w:t>
-      </w:r>
-      <w:proofErr w:type="spellStart"/>
-      <w:r>
-        <w:t>мультистека</w:t>
-      </w:r>
-      <w:proofErr w:type="spellEnd"/>
-      <w:r>
-        <w:t xml:space="preserve"> – </w:t>
-      </w:r>
-      <w:proofErr w:type="spellStart"/>
-      <w:r>
-        <w:rPr>
-          <w:lang w:val="en-US"/>
-        </w:rPr>
-        <w:t>TMultiStack</w:t>
-      </w:r>
-      <w:proofErr w:type="spellEnd"/>
+        <w:t xml:space="preserve">Разработка и реализация вспомогательного класса стек – </w:t>
+      </w:r>
+      <w:r>
+        <w:rPr>
+          <w:lang w:val="en-US"/>
+        </w:rPr>
+        <w:t>TNewStack</w:t>
+      </w:r>
       <w:r>
         <w:t>.</w:t>
       </w:r>
@@ -2526,23 +2400,25 @@
         <w:pStyle w:val="ab"/>
         <w:numPr>
           <w:ilvl w:val="0"/>
-          <w:numId w:val="3"/>
+          <w:numId w:val="19"/>
         </w:numPr>
-        <w:spacing w:before="0" w:line="360" w:lineRule="auto"/>
-      </w:pPr>
-      <w:r>
-        <w:t xml:space="preserve">Создание класса для обработки исключений – </w:t>
-      </w:r>
-      <w:proofErr w:type="spellStart"/>
+        <w:spacing w:line="360" w:lineRule="auto"/>
+        <w:contextualSpacing w:val="0"/>
+      </w:pPr>
+      <w:r>
+        <w:t xml:space="preserve">Создание класса </w:t>
+      </w:r>
       <w:r>
         <w:rPr>
           <w:lang w:val="en-US"/>
         </w:rPr>
         <w:t>MyException</w:t>
       </w:r>
-      <w:proofErr w:type="spellEnd"/>
-      <w:r>
-        <w:t>, которые могут возникнуть при выполнении различных операций.</w:t>
+      <w:r>
+        <w:t xml:space="preserve"> </w:t>
+      </w:r>
+      <w:r>
+        <w:t>для обработки исключений, которые могут возникнуть при выполнении различных операций.</w:t>
       </w:r>
     </w:p>
     <w:p>
@@ -2550,29 +2426,20 @@
         <w:pStyle w:val="ab"/>
         <w:numPr>
           <w:ilvl w:val="0"/>
-          <w:numId w:val="3"/>
+          <w:numId w:val="19"/>
         </w:numPr>
         <w:spacing w:before="0" w:line="360" w:lineRule="auto"/>
-      </w:pPr>
-      <w:r>
-        <w:t xml:space="preserve">Разработка программы, демонстрирующей работу </w:t>
-      </w:r>
-      <w:proofErr w:type="spellStart"/>
-      <w:r>
-        <w:t>классa</w:t>
-      </w:r>
-      <w:proofErr w:type="spellEnd"/>
-      <w:r>
-        <w:t xml:space="preserve"> </w:t>
-      </w:r>
-      <w:proofErr w:type="spellStart"/>
+        <w:contextualSpacing w:val="0"/>
+      </w:pPr>
+      <w:r>
+        <w:t xml:space="preserve">Программа, демонстрирующая работу класса </w:t>
+      </w:r>
       <w:r>
         <w:rPr>
           <w:lang w:val="en-US"/>
         </w:rPr>
         <w:t>TMultiStack</w:t>
       </w:r>
-      <w:proofErr w:type="spellEnd"/>
       <w:r>
         <w:t>.</w:t>
       </w:r>
@@ -2582,70 +2449,29 @@
         <w:pStyle w:val="ab"/>
         <w:numPr>
           <w:ilvl w:val="0"/>
-          <w:numId w:val="3"/>
+          <w:numId w:val="19"/>
         </w:numPr>
-        <w:spacing w:before="0" w:line="360" w:lineRule="auto"/>
-      </w:pPr>
-      <w:r>
-        <w:t xml:space="preserve">Реализация набор автоматических тестов с использованием </w:t>
-      </w:r>
-      <w:r>
-        <w:rPr>
-          <w:color w:val="000000" w:themeColor="text1"/>
+        <w:spacing w:line="360" w:lineRule="auto"/>
+        <w:contextualSpacing w:val="0"/>
+      </w:pPr>
+      <w:r>
+        <w:t xml:space="preserve">Написание </w:t>
+      </w:r>
+      <w:r>
+        <w:rPr>
           <w:lang w:val="en-US"/>
         </w:rPr>
         <w:t>Google</w:t>
       </w:r>
       <w:r>
-        <w:rPr>
-          <w:color w:val="000000" w:themeColor="text1"/>
-        </w:rPr>
         <w:t xml:space="preserve"> </w:t>
       </w:r>
       <w:r>
-        <w:rPr>
-          <w:color w:val="000000" w:themeColor="text1"/>
-          <w:lang w:val="en-US"/>
-        </w:rPr>
-        <w:t>C</w:t>
-      </w:r>
-      <w:r>
-        <w:rPr>
-          <w:color w:val="000000" w:themeColor="text1"/>
-        </w:rPr>
-        <w:t xml:space="preserve">++ </w:t>
-      </w:r>
-      <w:r>
-        <w:rPr>
-          <w:color w:val="000000" w:themeColor="text1"/>
-          <w:lang w:val="en-US"/>
-        </w:rPr>
-        <w:t>Testing</w:t>
-      </w:r>
-      <w:r>
-        <w:rPr>
-          <w:color w:val="000000" w:themeColor="text1"/>
-        </w:rPr>
-        <w:t xml:space="preserve"> </w:t>
-      </w:r>
-      <w:r>
-        <w:rPr>
-          <w:color w:val="000000" w:themeColor="text1"/>
-          <w:lang w:val="en-US"/>
-        </w:rPr>
-        <w:t>Framework</w:t>
+        <w:t>тестов, позволяющих проверить работу программы в автоматическом режиме</w:t>
       </w:r>
       <w:r>
         <w:t>.</w:t>
       </w:r>
-    </w:p>
-    <w:p>
-      <w:pPr>
-        <w:suppressAutoHyphens w:val="0"/>
-        <w:spacing w:before="0" w:after="160" w:line="259" w:lineRule="auto"/>
-        <w:ind w:firstLine="0"/>
-        <w:jc w:val="left"/>
-      </w:pPr>
       <w:r>
         <w:br w:type="page"/>
       </w:r>
@@ -2688,14 +2514,12 @@
       <w:r>
         <w:t>Рассмотрим пример использования класса T</w:t>
       </w:r>
-      <w:proofErr w:type="spellStart"/>
       <w:r>
         <w:rPr>
           <w:lang w:val="en-US"/>
         </w:rPr>
         <w:t>MultiStack</w:t>
       </w:r>
-      <w:proofErr w:type="spellEnd"/>
       <w:r>
         <w:t>.</w:t>
       </w:r>
@@ -2712,59 +2536,56 @@
       <w:r>
         <w:t xml:space="preserve"> создается </w:t>
       </w:r>
-      <w:proofErr w:type="spellStart"/>
       <w:r>
         <w:t>мультистек</w:t>
       </w:r>
-      <w:proofErr w:type="spellEnd"/>
-      <w:r>
-        <w:t xml:space="preserve"> под хранение целых чисел. Размером </w:t>
-      </w:r>
-      <w:proofErr w:type="spellStart"/>
-      <w:r>
-        <w:t>мультистека</w:t>
-      </w:r>
-      <w:proofErr w:type="spellEnd"/>
-      <w:r>
-        <w:t xml:space="preserve"> -  12 элементов, количество стеков в </w:t>
-      </w:r>
-      <w:proofErr w:type="spellStart"/>
-      <w:r>
-        <w:t>мультистеке</w:t>
-      </w:r>
-      <w:proofErr w:type="spellEnd"/>
-      <w:r>
-        <w:t xml:space="preserve"> -  3. Затем </w:t>
-      </w:r>
-      <w:proofErr w:type="spellStart"/>
-      <w:r>
-        <w:t>мультистек</w:t>
-      </w:r>
-      <w:proofErr w:type="spellEnd"/>
-      <w:r>
-        <w:t xml:space="preserve"> заполняется числами от 1 до 12</w:t>
+      <w:r>
+        <w:t>, хранящий целые числа</w:t>
+      </w:r>
+      <w:r>
+        <w:t xml:space="preserve">. </w:t>
+      </w:r>
+      <w:r>
+        <w:t>Его р</w:t>
+      </w:r>
+      <w:r>
+        <w:t>азмер</w:t>
+      </w:r>
+      <w:r>
+        <w:t>:</w:t>
+      </w:r>
+      <w:r>
+        <w:t xml:space="preserve">  12 элементов, количество стеков в мультистеке</w:t>
+      </w:r>
+      <w:r>
+        <w:t>:</w:t>
+      </w:r>
+      <w:r>
+        <w:t xml:space="preserve"> 3. </w:t>
+      </w:r>
+      <w:r>
+        <w:t>После этого</w:t>
+      </w:r>
+      <w:r>
+        <w:t xml:space="preserve"> мультистек заполняется числами от 1 до 12</w:t>
       </w:r>
       <w:r>
         <w:t xml:space="preserve">: </w:t>
       </w:r>
       <w:r>
-        <w:t xml:space="preserve">числа от 1 до 4 помещаются в первый стек, 5 – 8 во второй стек, 9 – 12 – в третий. На каждой итерации на экран выводится сообщение о </w:t>
-      </w:r>
-      <w:proofErr w:type="spellStart"/>
-      <w:r>
-        <w:t>довалении</w:t>
-      </w:r>
-      <w:proofErr w:type="spellEnd"/>
-      <w:r>
-        <w:t xml:space="preserve"> числа в соответствующий стек. После того, как </w:t>
-      </w:r>
-      <w:proofErr w:type="spellStart"/>
-      <w:r>
-        <w:t>мультистек</w:t>
-      </w:r>
-      <w:proofErr w:type="spellEnd"/>
-      <w:r>
-        <w:t xml:space="preserve"> заполнен он выводится на консоль.</w:t>
+        <w:t>числа от 1 до 4 помещаются в первый стек, 5 – 8 во второй стек, 9 – 12 – в третий. На каждой итерации на экран выводится сообщение о до</w:t>
+      </w:r>
+      <w:r>
+        <w:t>бав</w:t>
+      </w:r>
+      <w:r>
+        <w:t>лении числа в соответствующий стек. После того, как мультистек заполнен</w:t>
+      </w:r>
+      <w:r>
+        <w:t>,</w:t>
+      </w:r>
+      <w:r>
+        <w:t xml:space="preserve"> он выводится на консоль.</w:t>
       </w:r>
     </w:p>
     <w:p>
@@ -2774,23 +2595,16 @@
         <w:spacing w:line="360" w:lineRule="auto"/>
       </w:pPr>
       <w:r>
-        <w:t xml:space="preserve">На следующем шаге программы из 1-го и 2-го стека в </w:t>
-      </w:r>
-      <w:proofErr w:type="spellStart"/>
-      <w:r>
-        <w:t>мультистеке</w:t>
-      </w:r>
-      <w:proofErr w:type="spellEnd"/>
-      <w:r>
-        <w:t xml:space="preserve"> извлекается по одному элементу. Полученный </w:t>
-      </w:r>
-      <w:proofErr w:type="spellStart"/>
-      <w:r>
-        <w:t>мультистек</w:t>
-      </w:r>
-      <w:proofErr w:type="spellEnd"/>
-      <w:r>
-        <w:t xml:space="preserve"> выводится на консоль. </w:t>
+        <w:t>После этого</w:t>
+      </w:r>
+      <w:r>
+        <w:t xml:space="preserve"> из 1-го и 2-го стека в мультистеке извлекается по одному элементу. Полученный мультистек выводится на </w:t>
+      </w:r>
+      <w:r>
+        <w:t>экран</w:t>
+      </w:r>
+      <w:r>
+        <w:t xml:space="preserve">. </w:t>
       </w:r>
     </w:p>
     <w:p>
@@ -2800,45 +2614,32 @@
         <w:spacing w:line="360" w:lineRule="auto"/>
       </w:pPr>
       <w:r>
-        <w:t xml:space="preserve">Затем осуществляется попытка </w:t>
-      </w:r>
-      <w:proofErr w:type="spellStart"/>
-      <w:r>
-        <w:t>перепаковки</w:t>
-      </w:r>
-      <w:proofErr w:type="spellEnd"/>
-      <w:r>
-        <w:t xml:space="preserve"> </w:t>
-      </w:r>
-      <w:proofErr w:type="spellStart"/>
-      <w:r>
-        <w:t>мультистека</w:t>
-      </w:r>
-      <w:proofErr w:type="spellEnd"/>
-      <w:r>
-        <w:t xml:space="preserve"> путем добавления элемента «</w:t>
+        <w:t>После</w:t>
+      </w:r>
+      <w:r>
+        <w:t xml:space="preserve"> осуществляется попытка перепаковки мультистека путем добавления элемента «</w:t>
       </w:r>
       <w:r>
         <w:t>10</w:t>
       </w:r>
       <w:r>
-        <w:t xml:space="preserve">» в 3-й стек. Полученный в результате </w:t>
-      </w:r>
-      <w:proofErr w:type="spellStart"/>
-      <w:r>
-        <w:t>перепаковки</w:t>
-      </w:r>
-      <w:proofErr w:type="spellEnd"/>
-      <w:r>
-        <w:t xml:space="preserve"> </w:t>
-      </w:r>
-      <w:proofErr w:type="spellStart"/>
-      <w:r>
-        <w:t>мультистек</w:t>
-      </w:r>
-      <w:proofErr w:type="spellEnd"/>
-      <w:r>
-        <w:t xml:space="preserve"> выводится на консоль. На этом работа программы прекращается.</w:t>
+        <w:t xml:space="preserve">» в 3-й стек. Полученный в результате перепаковки мультистек выводится на </w:t>
+      </w:r>
+      <w:r>
+        <w:t>экран</w:t>
+      </w:r>
+      <w:r>
+        <w:t>.</w:t>
+      </w:r>
+    </w:p>
+    <w:p>
+      <w:pPr>
+        <w:shd w:val="clear" w:color="auto" w:fill="FFFFFF"/>
+        <w:suppressAutoHyphens w:val="0"/>
+        <w:spacing w:line="360" w:lineRule="auto"/>
+      </w:pPr>
+      <w:r>
+        <w:t>После этого программа зваершается.</w:t>
       </w:r>
     </w:p>
     <w:p>
@@ -2906,6 +2707,430 @@
     </w:p>
     <w:p>
       <w:pPr>
+        <w:rPr>
+          <w:b/>
+        </w:rPr>
+      </w:pPr>
+      <w:r>
+        <w:rPr>
+          <w:b/>
+        </w:rPr>
+        <w:t>Проект “</w:t>
+      </w:r>
+      <w:r>
+        <w:rPr>
+          <w:b/>
+        </w:rPr>
+        <w:t xml:space="preserve"> </w:t>
+      </w:r>
+      <w:r>
+        <w:rPr>
+          <w:b/>
+          <w:lang w:val="en-US"/>
+        </w:rPr>
+        <w:t>MultiStack</w:t>
+      </w:r>
+      <w:r>
+        <w:rPr>
+          <w:b/>
+        </w:rPr>
+        <w:t xml:space="preserve"> </w:t>
+      </w:r>
+      <w:r>
+        <w:rPr>
+          <w:b/>
+        </w:rPr>
+        <w:t>” включает в себя:</w:t>
+      </w:r>
+    </w:p>
+    <w:p>
+      <w:pPr>
+        <w:numPr>
+          <w:ilvl w:val="0"/>
+          <w:numId w:val="20"/>
+        </w:numPr>
+        <w:spacing w:line="360" w:lineRule="auto"/>
+        <w:rPr>
+          <w:lang w:val="en-US"/>
+        </w:rPr>
+      </w:pPr>
+      <w:r>
+        <w:rPr>
+          <w:lang w:val="en-US"/>
+        </w:rPr>
+        <w:t>main</w:t>
+      </w:r>
+      <w:r>
+        <w:rPr>
+          <w:lang w:val="en-US"/>
+        </w:rPr>
+        <w:t xml:space="preserve">_ </w:t>
+      </w:r>
+      <w:r>
+        <w:rPr>
+          <w:lang w:val="en-US"/>
+        </w:rPr>
+        <w:t>MultiStack</w:t>
+      </w:r>
+      <w:r>
+        <w:rPr>
+          <w:lang w:val="en-US"/>
+        </w:rPr>
+        <w:t>.</w:t>
+      </w:r>
+      <w:r>
+        <w:rPr>
+          <w:lang w:val="en-US"/>
+        </w:rPr>
+        <w:t>cpp</w:t>
+      </w:r>
+      <w:r>
+        <w:rPr>
+          <w:lang w:val="en-US"/>
+        </w:rPr>
+        <w:t xml:space="preserve"> (</w:t>
+      </w:r>
+      <w:r>
+        <w:t>в</w:t>
+      </w:r>
+      <w:r>
+        <w:rPr>
+          <w:lang w:val="en-US"/>
+        </w:rPr>
+        <w:t xml:space="preserve"> </w:t>
+      </w:r>
+      <w:r>
+        <w:t>нём</w:t>
+      </w:r>
+      <w:r>
+        <w:rPr>
+          <w:lang w:val="en-US"/>
+        </w:rPr>
+        <w:t xml:space="preserve"> </w:t>
+      </w:r>
+      <w:r>
+        <w:t>находится</w:t>
+      </w:r>
+      <w:r>
+        <w:rPr>
+          <w:lang w:val="en-US"/>
+        </w:rPr>
+        <w:t xml:space="preserve"> </w:t>
+      </w:r>
+      <w:r>
+        <w:rPr>
+          <w:lang w:val="en-US"/>
+        </w:rPr>
+        <w:t>main</w:t>
+      </w:r>
+      <w:r>
+        <w:rPr>
+          <w:lang w:val="en-US"/>
+        </w:rPr>
+        <w:t>)</w:t>
+      </w:r>
+    </w:p>
+    <w:p>
+      <w:pPr>
+        <w:ind w:left="360" w:firstLine="349"/>
+        <w:rPr>
+          <w:b/>
+        </w:rPr>
+      </w:pPr>
+      <w:r>
+        <w:rPr>
+          <w:b/>
+        </w:rPr>
+        <w:t>Проект “</w:t>
+      </w:r>
+      <w:r>
+        <w:t xml:space="preserve"> </w:t>
+      </w:r>
+      <w:r>
+        <w:rPr>
+          <w:b/>
+          <w:lang w:val="en-US"/>
+        </w:rPr>
+        <w:t>MultiStackLib</w:t>
+      </w:r>
+      <w:r>
+        <w:rPr>
+          <w:b/>
+        </w:rPr>
+        <w:t xml:space="preserve"> </w:t>
+      </w:r>
+      <w:r>
+        <w:rPr>
+          <w:b/>
+        </w:rPr>
+        <w:t>” включает в себя:</w:t>
+      </w:r>
+    </w:p>
+    <w:p>
+      <w:pPr>
+        <w:numPr>
+          <w:ilvl w:val="0"/>
+          <w:numId w:val="21"/>
+        </w:numPr>
+        <w:spacing w:line="360" w:lineRule="auto"/>
+      </w:pPr>
+      <w:bookmarkStart w:id="10" w:name="_Hlk1334270"/>
+      <w:r>
+        <w:rPr>
+          <w:lang w:val="en-US"/>
+        </w:rPr>
+        <w:t>MultiStack</w:t>
+      </w:r>
+      <w:r>
+        <w:t>.</w:t>
+      </w:r>
+      <w:r>
+        <w:rPr>
+          <w:lang w:val="en-US"/>
+        </w:rPr>
+        <w:t>h</w:t>
+      </w:r>
+      <w:r>
+        <w:t xml:space="preserve"> (описание</w:t>
+      </w:r>
+      <w:r>
+        <w:t xml:space="preserve"> </w:t>
+      </w:r>
+      <w:r>
+        <w:t>и реализация</w:t>
+      </w:r>
+      <w:r>
+        <w:t xml:space="preserve"> класса </w:t>
+      </w:r>
+      <w:r>
+        <w:t>“</w:t>
+      </w:r>
+      <w:r>
+        <w:t xml:space="preserve"> </w:t>
+      </w:r>
+      <w:r>
+        <w:rPr>
+          <w:lang w:val="en-US"/>
+        </w:rPr>
+        <w:t>T</w:t>
+      </w:r>
+      <w:r>
+        <w:rPr>
+          <w:lang w:val="en-US"/>
+        </w:rPr>
+        <w:t>MultiStack</w:t>
+      </w:r>
+      <w:r>
+        <w:t xml:space="preserve"> ”)</w:t>
+      </w:r>
+    </w:p>
+    <w:p>
+      <w:pPr>
+        <w:numPr>
+          <w:ilvl w:val="0"/>
+          <w:numId w:val="21"/>
+        </w:numPr>
+        <w:spacing w:line="360" w:lineRule="auto"/>
+      </w:pPr>
+      <w:r>
+        <w:rPr>
+          <w:lang w:val="en-US"/>
+        </w:rPr>
+        <w:t>MultiStack</w:t>
+      </w:r>
+      <w:r>
+        <w:t>.</w:t>
+      </w:r>
+      <w:r>
+        <w:rPr>
+          <w:lang w:val="en-US"/>
+        </w:rPr>
+        <w:t>cpp</w:t>
+      </w:r>
+      <w:r>
+        <w:t xml:space="preserve"> </w:t>
+      </w:r>
+    </w:p>
+    <w:bookmarkEnd w:id="10"/>
+    <w:p>
+      <w:pPr>
+        <w:ind w:firstLine="0"/>
+        <w:rPr>
+          <w:b/>
+        </w:rPr>
+      </w:pPr>
+      <w:r>
+        <w:t xml:space="preserve"> </w:t>
+      </w:r>
+      <w:r>
+        <w:tab/>
+      </w:r>
+      <w:r>
+        <w:rPr>
+          <w:b/>
+        </w:rPr>
+        <w:t>Проект “</w:t>
+      </w:r>
+      <w:r>
+        <w:t xml:space="preserve"> </w:t>
+      </w:r>
+      <w:r>
+        <w:rPr>
+          <w:b/>
+          <w:lang w:val="en-US"/>
+        </w:rPr>
+        <w:t>MultiStackTest</w:t>
+      </w:r>
+      <w:r>
+        <w:rPr>
+          <w:b/>
+        </w:rPr>
+        <w:t>” включает в себя:</w:t>
+      </w:r>
+    </w:p>
+    <w:p>
+      <w:pPr>
+        <w:numPr>
+          <w:ilvl w:val="0"/>
+          <w:numId w:val="22"/>
+        </w:numPr>
+        <w:spacing w:line="360" w:lineRule="auto"/>
+      </w:pPr>
+      <w:r>
+        <w:rPr>
+          <w:lang w:val="en-US"/>
+        </w:rPr>
+        <w:t>MultiStack</w:t>
+      </w:r>
+      <w:r>
+        <w:rPr>
+          <w:lang w:val="en-US"/>
+        </w:rPr>
+        <w:t>Test</w:t>
+      </w:r>
+      <w:r>
+        <w:t>.</w:t>
+      </w:r>
+      <w:r>
+        <w:rPr>
+          <w:lang w:val="en-US"/>
+        </w:rPr>
+        <w:t>cpp</w:t>
+      </w:r>
+      <w:r>
+        <w:t xml:space="preserve"> (</w:t>
+      </w:r>
+      <w:r>
+        <w:t xml:space="preserve">тесты, разработанные с помощью </w:t>
+      </w:r>
+      <w:r>
+        <w:rPr>
+          <w:color w:val="000000"/>
+          <w:lang w:val="en-US"/>
+        </w:rPr>
+        <w:t>Google</w:t>
+      </w:r>
+      <w:r>
+        <w:rPr>
+          <w:color w:val="000000"/>
+        </w:rPr>
+        <w:t xml:space="preserve"> </w:t>
+      </w:r>
+      <w:r>
+        <w:rPr>
+          <w:color w:val="000000"/>
+          <w:lang w:val="en-US"/>
+        </w:rPr>
+        <w:t>C</w:t>
+      </w:r>
+      <w:r>
+        <w:rPr>
+          <w:color w:val="000000"/>
+        </w:rPr>
+        <w:t xml:space="preserve">++ </w:t>
+      </w:r>
+      <w:r>
+        <w:rPr>
+          <w:color w:val="000000"/>
+          <w:lang w:val="en-US"/>
+        </w:rPr>
+        <w:t>Testing</w:t>
+      </w:r>
+      <w:r>
+        <w:rPr>
+          <w:color w:val="000000"/>
+        </w:rPr>
+        <w:t xml:space="preserve"> </w:t>
+      </w:r>
+      <w:r>
+        <w:rPr>
+          <w:color w:val="000000"/>
+          <w:lang w:val="en-US"/>
+        </w:rPr>
+        <w:t>Framework</w:t>
+      </w:r>
+      <w:r>
+        <w:rPr>
+          <w:color w:val="000000"/>
+          <w:lang w:val="en-US"/>
+        </w:rPr>
+        <w:t>)</w:t>
+      </w:r>
+    </w:p>
+    <w:p>
+      <w:pPr>
+        <w:pStyle w:val="ab"/>
+        <w:shd w:val="clear" w:color="auto" w:fill="FFFFFF"/>
+        <w:suppressAutoHyphens w:val="0"/>
+        <w:spacing w:before="0"/>
+        <w:ind w:left="360" w:firstLine="349"/>
+      </w:pPr>
+      <w:r>
+        <w:rPr>
+          <w:b/>
+        </w:rPr>
+        <w:t>Проект “</w:t>
+      </w:r>
+      <w:r>
+        <w:t xml:space="preserve"> </w:t>
+      </w:r>
+      <w:r>
+        <w:rPr>
+          <w:b/>
+          <w:lang w:val="en-US"/>
+        </w:rPr>
+        <w:t>ExceptionLib</w:t>
+      </w:r>
+      <w:r>
+        <w:rPr>
+          <w:b/>
+        </w:rPr>
+        <w:t xml:space="preserve"> </w:t>
+      </w:r>
+      <w:r>
+        <w:rPr>
+          <w:b/>
+        </w:rPr>
+        <w:t>” включает в себя:</w:t>
+      </w:r>
+    </w:p>
+    <w:p>
+      <w:pPr>
+        <w:pStyle w:val="ab"/>
+        <w:numPr>
+          <w:ilvl w:val="0"/>
+          <w:numId w:val="23"/>
+        </w:numPr>
+        <w:shd w:val="clear" w:color="auto" w:fill="FFFFFF"/>
+        <w:suppressAutoHyphens w:val="0"/>
+        <w:spacing w:before="0" w:line="360" w:lineRule="auto"/>
+      </w:pPr>
+      <w:r>
+        <w:t>библиотека, содержащая класс исключений.</w:t>
+      </w:r>
+    </w:p>
+    <w:p>
+      <w:pPr>
         <w:pStyle w:val="ac"/>
         <w:shd w:val="clear" w:color="auto" w:fill="FFFFFF"/>
         <w:spacing w:before="0" w:beforeAutospacing="0" w:after="0" w:afterAutospacing="0" w:line="360" w:lineRule="auto"/>
@@ -2913,339 +3138,6 @@
         <w:contextualSpacing/>
         <w:jc w:val="both"/>
       </w:pPr>
-      <w:r>
-        <w:t>Программа состоит из следующих модулей:</w:t>
-      </w:r>
-    </w:p>
-    <w:p>
-      <w:pPr>
-        <w:pStyle w:val="ab"/>
-        <w:numPr>
-          <w:ilvl w:val="0"/>
-          <w:numId w:val="7"/>
-        </w:numPr>
-        <w:suppressAutoHyphens w:val="0"/>
-        <w:autoSpaceDE w:val="0"/>
-        <w:autoSpaceDN w:val="0"/>
-        <w:adjustRightInd w:val="0"/>
-        <w:spacing w:before="0" w:line="360" w:lineRule="auto"/>
-      </w:pPr>
-      <w:r>
-        <w:t xml:space="preserve">Модуль </w:t>
-      </w:r>
-      <w:proofErr w:type="spellStart"/>
-      <w:r>
-        <w:rPr>
-          <w:lang w:val="en-US"/>
-        </w:rPr>
-        <w:t>MultiStack</w:t>
-      </w:r>
-      <w:proofErr w:type="spellEnd"/>
-      <w:r>
-        <w:t xml:space="preserve">. Содержит пример использования </w:t>
-      </w:r>
-      <w:proofErr w:type="spellStart"/>
-      <w:r>
-        <w:t>мультистека</w:t>
-      </w:r>
-      <w:proofErr w:type="spellEnd"/>
-      <w:r>
-        <w:t xml:space="preserve">. Реализация в файле </w:t>
-      </w:r>
-      <w:r>
-        <w:rPr>
-          <w:i/>
-          <w:lang w:val="en-US"/>
-        </w:rPr>
-        <w:t>main</w:t>
-      </w:r>
-      <w:r>
-        <w:rPr>
-          <w:i/>
-        </w:rPr>
-        <w:t>_</w:t>
-      </w:r>
-      <w:proofErr w:type="spellStart"/>
-      <w:r>
-        <w:rPr>
-          <w:i/>
-          <w:lang w:val="en-US"/>
-        </w:rPr>
-        <w:t>MultiStack</w:t>
-      </w:r>
-      <w:proofErr w:type="spellEnd"/>
-      <w:r>
-        <w:rPr>
-          <w:i/>
-        </w:rPr>
-        <w:t>.</w:t>
-      </w:r>
-      <w:proofErr w:type="spellStart"/>
-      <w:r>
-        <w:rPr>
-          <w:i/>
-          <w:lang w:val="en-US"/>
-        </w:rPr>
-        <w:t>cpp</w:t>
-      </w:r>
-      <w:proofErr w:type="spellEnd"/>
-      <w:r>
-        <w:rPr>
-          <w:i/>
-        </w:rPr>
-        <w:t>.</w:t>
-      </w:r>
-    </w:p>
-    <w:p>
-      <w:pPr>
-        <w:pStyle w:val="ab"/>
-        <w:numPr>
-          <w:ilvl w:val="0"/>
-          <w:numId w:val="7"/>
-        </w:numPr>
-        <w:suppressAutoHyphens w:val="0"/>
-        <w:autoSpaceDE w:val="0"/>
-        <w:autoSpaceDN w:val="0"/>
-        <w:adjustRightInd w:val="0"/>
-        <w:spacing w:before="0" w:line="360" w:lineRule="auto"/>
-      </w:pPr>
-      <w:r>
-        <w:t xml:space="preserve">Модуль </w:t>
-      </w:r>
-      <w:proofErr w:type="spellStart"/>
-      <w:r>
-        <w:rPr>
-          <w:lang w:val="en-US"/>
-        </w:rPr>
-        <w:t>MultiStackLib</w:t>
-      </w:r>
-      <w:proofErr w:type="spellEnd"/>
-      <w:r>
-        <w:t xml:space="preserve"> – статическая библиотека. Содержит файл </w:t>
-      </w:r>
-      <w:proofErr w:type="spellStart"/>
-      <w:r>
-        <w:rPr>
-          <w:i/>
-          <w:lang w:val="en-US"/>
-        </w:rPr>
-        <w:t>MultiStack</w:t>
-      </w:r>
-      <w:proofErr w:type="spellEnd"/>
-      <w:r>
-        <w:rPr>
-          <w:i/>
-        </w:rPr>
-        <w:t>.</w:t>
-      </w:r>
-      <w:r>
-        <w:rPr>
-          <w:i/>
-          <w:lang w:val="en-US"/>
-        </w:rPr>
-        <w:t>h</w:t>
-      </w:r>
-      <w:r>
-        <w:t xml:space="preserve">, в котором описан интерфейс и реализация шаблонного класса </w:t>
-      </w:r>
-      <w:proofErr w:type="spellStart"/>
-      <w:r>
-        <w:rPr>
-          <w:i/>
-          <w:lang w:val="en-US"/>
-        </w:rPr>
-        <w:t>TMultiStack</w:t>
-      </w:r>
-      <w:proofErr w:type="spellEnd"/>
-      <w:r>
-        <w:rPr>
-          <w:i/>
-        </w:rPr>
-        <w:t xml:space="preserve"> </w:t>
-      </w:r>
-      <w:r>
-        <w:t xml:space="preserve">(2 конструктора и 8 методов), и </w:t>
-      </w:r>
-      <w:proofErr w:type="spellStart"/>
-      <w:r>
-        <w:rPr>
-          <w:i/>
-          <w:lang w:val="en-US"/>
-        </w:rPr>
-        <w:t>TNewStack</w:t>
-      </w:r>
-      <w:proofErr w:type="spellEnd"/>
-      <w:r>
-        <w:rPr>
-          <w:i/>
-        </w:rPr>
-        <w:t>.</w:t>
-      </w:r>
-      <w:r>
-        <w:rPr>
-          <w:i/>
-          <w:lang w:val="en-US"/>
-        </w:rPr>
-        <w:t>h</w:t>
-      </w:r>
-      <w:r>
-        <w:t xml:space="preserve">, в котором описан интерфейс и реализация шаблонного класса </w:t>
-      </w:r>
-      <w:proofErr w:type="spellStart"/>
-      <w:r>
-        <w:rPr>
-          <w:i/>
-          <w:lang w:val="en-US"/>
-        </w:rPr>
-        <w:t>TNewStack</w:t>
-      </w:r>
-      <w:proofErr w:type="spellEnd"/>
-      <w:r>
-        <w:rPr>
-          <w:i/>
-        </w:rPr>
-        <w:t xml:space="preserve"> </w:t>
-      </w:r>
-      <w:r>
-        <w:t xml:space="preserve">(2 конструктора и 7 методов)  </w:t>
-      </w:r>
-    </w:p>
-    <w:p>
-      <w:pPr>
-        <w:pStyle w:val="ab"/>
-        <w:numPr>
-          <w:ilvl w:val="0"/>
-          <w:numId w:val="7"/>
-        </w:numPr>
-        <w:shd w:val="clear" w:color="auto" w:fill="FFFFFF"/>
-        <w:suppressAutoHyphens w:val="0"/>
-        <w:spacing w:before="0" w:line="360" w:lineRule="auto"/>
-      </w:pPr>
-      <w:r>
-        <w:t xml:space="preserve">Модуль </w:t>
-      </w:r>
-      <w:proofErr w:type="spellStart"/>
-      <w:r>
-        <w:rPr>
-          <w:lang w:val="en-US"/>
-        </w:rPr>
-        <w:t>MultiStackTest</w:t>
-      </w:r>
-      <w:proofErr w:type="spellEnd"/>
-      <w:r>
-        <w:t xml:space="preserve">. Содержит 27 тестов, описанных в файле </w:t>
-      </w:r>
-      <w:proofErr w:type="spellStart"/>
-      <w:r>
-        <w:rPr>
-          <w:i/>
-          <w:lang w:val="en-US"/>
-        </w:rPr>
-        <w:t>MultiStackTest</w:t>
-      </w:r>
-      <w:proofErr w:type="spellEnd"/>
-      <w:r>
-        <w:rPr>
-          <w:i/>
-        </w:rPr>
-        <w:t>.</w:t>
-      </w:r>
-      <w:proofErr w:type="spellStart"/>
-      <w:r>
-        <w:rPr>
-          <w:i/>
-          <w:lang w:val="en-US"/>
-        </w:rPr>
-        <w:t>cpp</w:t>
-      </w:r>
-      <w:proofErr w:type="spellEnd"/>
-      <w:r>
-        <w:rPr>
-          <w:i/>
-        </w:rPr>
-        <w:t xml:space="preserve"> </w:t>
-      </w:r>
-      <w:r>
-        <w:t xml:space="preserve">и разработанных с помощью использования </w:t>
-      </w:r>
-      <w:r>
-        <w:rPr>
-          <w:color w:val="000000" w:themeColor="text1"/>
-          <w:lang w:val="en-US"/>
-        </w:rPr>
-        <w:t>Google</w:t>
-      </w:r>
-      <w:r>
-        <w:rPr>
-          <w:color w:val="000000" w:themeColor="text1"/>
-        </w:rPr>
-        <w:t xml:space="preserve"> </w:t>
-      </w:r>
-      <w:r>
-        <w:rPr>
-          <w:color w:val="000000" w:themeColor="text1"/>
-          <w:lang w:val="en-US"/>
-        </w:rPr>
-        <w:t>C</w:t>
-      </w:r>
-      <w:r>
-        <w:rPr>
-          <w:color w:val="000000" w:themeColor="text1"/>
-        </w:rPr>
-        <w:t xml:space="preserve">++ </w:t>
-      </w:r>
-      <w:r>
-        <w:rPr>
-          <w:color w:val="000000" w:themeColor="text1"/>
-          <w:lang w:val="en-US"/>
-        </w:rPr>
-        <w:t>Testing</w:t>
-      </w:r>
-      <w:r>
-        <w:rPr>
-          <w:color w:val="000000" w:themeColor="text1"/>
-        </w:rPr>
-        <w:t xml:space="preserve"> </w:t>
-      </w:r>
-      <w:r>
-        <w:rPr>
-          <w:color w:val="000000" w:themeColor="text1"/>
-          <w:lang w:val="en-US"/>
-        </w:rPr>
-        <w:t>Framework</w:t>
-      </w:r>
-      <w:r>
-        <w:rPr>
-          <w:color w:val="000000" w:themeColor="text1"/>
-        </w:rPr>
-        <w:t>.</w:t>
-      </w:r>
-    </w:p>
-    <w:p>
-      <w:pPr>
-        <w:pStyle w:val="ab"/>
-        <w:numPr>
-          <w:ilvl w:val="0"/>
-          <w:numId w:val="7"/>
-        </w:numPr>
-        <w:shd w:val="clear" w:color="auto" w:fill="FFFFFF"/>
-        <w:suppressAutoHyphens w:val="0"/>
-        <w:spacing w:before="0" w:line="360" w:lineRule="auto"/>
-      </w:pPr>
-      <w:r>
-        <w:t xml:space="preserve">Модуль </w:t>
-      </w:r>
-      <w:proofErr w:type="spellStart"/>
-      <w:r>
-        <w:rPr>
-          <w:lang w:val="en-US"/>
-        </w:rPr>
-        <w:t>ExceptionLib</w:t>
-      </w:r>
-      <w:proofErr w:type="spellEnd"/>
-      <w:r>
-        <w:t xml:space="preserve"> – библиотека, содержащая класс исключений.</w:t>
-      </w:r>
     </w:p>
     <w:p>
       <w:pPr>
@@ -3265,7 +3157,7 @@
           <w:sz w:val="28"/>
         </w:rPr>
       </w:pPr>
-      <w:bookmarkStart w:id="10" w:name="_Toc536381298"/>
+      <w:bookmarkStart w:id="11" w:name="_Toc536381298"/>
       <w:bookmarkEnd w:id="9"/>
       <w:r>
         <w:rPr>
@@ -3298,7 +3190,7 @@
         </w:rPr>
         <w:t>данных</w:t>
       </w:r>
-      <w:bookmarkEnd w:id="10"/>
+      <w:bookmarkEnd w:id="11"/>
     </w:p>
     <w:p>
       <w:pPr>
@@ -3320,7 +3212,6 @@
         </w:rPr>
         <w:t xml:space="preserve">Класс </w:t>
       </w:r>
-      <w:proofErr w:type="spellStart"/>
       <w:r>
         <w:rPr>
           <w:rFonts w:ascii="Times New Roman" w:hAnsi="Times New Roman" w:cs="Times New Roman"/>
@@ -3330,7 +3221,6 @@
         </w:rPr>
         <w:t>TNewStack</w:t>
       </w:r>
-      <w:proofErr w:type="spellEnd"/>
       <w:r>
         <w:rPr>
           <w:rFonts w:ascii="Times New Roman" w:hAnsi="Times New Roman" w:cs="Times New Roman"/>
@@ -3358,7 +3248,6 @@
         </w:rPr>
         <w:t xml:space="preserve">Класс </w:t>
       </w:r>
-      <w:proofErr w:type="spellStart"/>
       <w:r>
         <w:rPr>
           <w:i/>
@@ -3367,7 +3256,6 @@
         </w:rPr>
         <w:t>TNewStack</w:t>
       </w:r>
-      <w:proofErr w:type="spellEnd"/>
       <w:r>
         <w:rPr>
           <w:color w:val="000000" w:themeColor="text1"/>
@@ -3386,7 +3274,6 @@
         </w:rPr>
         <w:t xml:space="preserve">Он наследуется от класса </w:t>
       </w:r>
-      <w:proofErr w:type="spellStart"/>
       <w:r>
         <w:rPr>
           <w:i/>
@@ -3395,7 +3282,6 @@
         </w:rPr>
         <w:t>TStack</w:t>
       </w:r>
-      <w:proofErr w:type="spellEnd"/>
       <w:r>
         <w:rPr>
           <w:color w:val="000000" w:themeColor="text1"/>
@@ -3457,8 +3343,6 @@
           <w:lang w:eastAsia="en-US"/>
         </w:rPr>
       </w:pPr>
-      <w:proofErr w:type="spellStart"/>
-      <w:proofErr w:type="gramStart"/>
       <w:r>
         <w:rPr>
           <w:rFonts w:eastAsiaTheme="minorHAnsi"/>
@@ -3468,7 +3352,6 @@
         </w:rPr>
         <w:t>TNewStack</w:t>
       </w:r>
-      <w:proofErr w:type="spellEnd"/>
       <w:r>
         <w:rPr>
           <w:rFonts w:eastAsiaTheme="minorHAnsi"/>
@@ -3478,7 +3361,6 @@
         </w:rPr>
         <w:t>(</w:t>
       </w:r>
-      <w:proofErr w:type="gramEnd"/>
       <w:r>
         <w:rPr>
           <w:rFonts w:eastAsiaTheme="minorHAnsi"/>
@@ -3587,8 +3469,6 @@
           <w:lang w:eastAsia="en-US"/>
         </w:rPr>
       </w:pPr>
-      <w:proofErr w:type="spellStart"/>
-      <w:proofErr w:type="gramStart"/>
       <w:r>
         <w:rPr>
           <w:rFonts w:eastAsiaTheme="minorHAnsi"/>
@@ -3598,7 +3478,6 @@
         </w:rPr>
         <w:t>TNewStack</w:t>
       </w:r>
-      <w:proofErr w:type="spellEnd"/>
       <w:r>
         <w:rPr>
           <w:rFonts w:eastAsiaTheme="minorHAnsi"/>
@@ -3608,8 +3487,6 @@
         </w:rPr>
         <w:t>(</w:t>
       </w:r>
-      <w:proofErr w:type="spellStart"/>
-      <w:proofErr w:type="gramEnd"/>
       <w:r>
         <w:rPr>
           <w:rFonts w:eastAsiaTheme="minorHAnsi"/>
@@ -3619,7 +3496,6 @@
         </w:rPr>
         <w:t>TNewStack</w:t>
       </w:r>
-      <w:proofErr w:type="spellEnd"/>
       <w:r>
         <w:rPr>
           <w:rFonts w:eastAsiaTheme="minorHAnsi"/>
@@ -3715,8 +3591,6 @@
         </w:rPr>
         <w:t xml:space="preserve"> </w:t>
       </w:r>
-      <w:proofErr w:type="spellStart"/>
-      <w:proofErr w:type="gramStart"/>
       <w:r>
         <w:rPr>
           <w:rFonts w:eastAsiaTheme="minorHAnsi"/>
@@ -3725,23 +3599,13 @@
         </w:rPr>
         <w:t>GetFreeMem</w:t>
       </w:r>
-      <w:proofErr w:type="spellEnd"/>
-      <w:r>
-        <w:rPr>
-          <w:rFonts w:eastAsiaTheme="minorHAnsi"/>
-          <w:color w:val="000000" w:themeColor="text1"/>
-          <w:lang w:eastAsia="en-US"/>
-        </w:rPr>
-        <w:t>(</w:t>
-      </w:r>
-      <w:proofErr w:type="gramEnd"/>
-      <w:r>
-        <w:rPr>
-          <w:rFonts w:eastAsiaTheme="minorHAnsi"/>
-          <w:color w:val="000000" w:themeColor="text1"/>
-          <w:lang w:eastAsia="en-US"/>
-        </w:rPr>
-        <w:t xml:space="preserve">) – </w:t>
+      <w:r>
+        <w:rPr>
+          <w:rFonts w:eastAsiaTheme="minorHAnsi"/>
+          <w:color w:val="000000" w:themeColor="text1"/>
+          <w:lang w:eastAsia="en-US"/>
+        </w:rPr>
+        <w:t xml:space="preserve">() – </w:t>
       </w:r>
       <w:r>
         <w:rPr>
@@ -3797,7 +3661,6 @@
         </w:rPr>
         <w:t xml:space="preserve"> </w:t>
       </w:r>
-      <w:proofErr w:type="gramStart"/>
       <w:r>
         <w:rPr>
           <w:rFonts w:eastAsiaTheme="minorHAnsi"/>
@@ -3814,17 +3677,7 @@
           <w:color w:val="000000" w:themeColor="text1"/>
           <w:lang w:eastAsia="en-US"/>
         </w:rPr>
-        <w:t>(</w:t>
-      </w:r>
-      <w:proofErr w:type="gramEnd"/>
-      <w:r>
-        <w:rPr>
-          <w:rFonts w:eastAsiaTheme="minorHAnsi"/>
-          <w:i/>
-          <w:color w:val="000000" w:themeColor="text1"/>
-          <w:lang w:eastAsia="en-US"/>
-        </w:rPr>
-        <w:t>)</w:t>
+        <w:t>()</w:t>
       </w:r>
       <w:r>
         <w:rPr>
@@ -3872,7 +3725,6 @@
         </w:rPr>
         <w:t xml:space="preserve"> </w:t>
       </w:r>
-      <w:proofErr w:type="gramStart"/>
       <w:r>
         <w:rPr>
           <w:rFonts w:eastAsiaTheme="minorHAnsi"/>
@@ -3891,7 +3743,6 @@
         </w:rPr>
         <w:t>(</w:t>
       </w:r>
-      <w:proofErr w:type="gramEnd"/>
       <w:r>
         <w:rPr>
           <w:rFonts w:eastAsiaTheme="minorHAnsi"/>
@@ -3974,8 +3825,6 @@
         </w:rPr>
         <w:t xml:space="preserve"> </w:t>
       </w:r>
-      <w:proofErr w:type="spellStart"/>
-      <w:proofErr w:type="gramStart"/>
       <w:r>
         <w:rPr>
           <w:rFonts w:eastAsiaTheme="minorHAnsi"/>
@@ -3985,7 +3834,6 @@
         </w:rPr>
         <w:t>GetSize</w:t>
       </w:r>
-      <w:proofErr w:type="spellEnd"/>
       <w:r>
         <w:rPr>
           <w:rFonts w:eastAsiaTheme="minorHAnsi"/>
@@ -3993,17 +3841,7 @@
           <w:color w:val="000000" w:themeColor="text1"/>
           <w:lang w:eastAsia="en-US"/>
         </w:rPr>
-        <w:t>(</w:t>
-      </w:r>
-      <w:proofErr w:type="gramEnd"/>
-      <w:r>
-        <w:rPr>
-          <w:rFonts w:eastAsiaTheme="minorHAnsi"/>
-          <w:i/>
-          <w:color w:val="000000" w:themeColor="text1"/>
-          <w:lang w:eastAsia="en-US"/>
-        </w:rPr>
-        <w:t>)</w:t>
+        <w:t>()</w:t>
       </w:r>
       <w:r>
         <w:rPr>
@@ -4051,8 +3889,6 @@
         </w:rPr>
         <w:t xml:space="preserve"> </w:t>
       </w:r>
-      <w:proofErr w:type="spellStart"/>
-      <w:proofErr w:type="gramStart"/>
       <w:r>
         <w:rPr>
           <w:rFonts w:eastAsiaTheme="minorHAnsi"/>
@@ -4062,7 +3898,6 @@
         </w:rPr>
         <w:t>GetTop</w:t>
       </w:r>
-      <w:proofErr w:type="spellEnd"/>
       <w:r>
         <w:rPr>
           <w:rFonts w:eastAsiaTheme="minorHAnsi"/>
@@ -4070,17 +3905,7 @@
           <w:color w:val="000000" w:themeColor="text1"/>
           <w:lang w:eastAsia="en-US"/>
         </w:rPr>
-        <w:t>(</w:t>
-      </w:r>
-      <w:proofErr w:type="gramEnd"/>
-      <w:r>
-        <w:rPr>
-          <w:rFonts w:eastAsiaTheme="minorHAnsi"/>
-          <w:i/>
-          <w:color w:val="000000" w:themeColor="text1"/>
-          <w:lang w:eastAsia="en-US"/>
-        </w:rPr>
-        <w:t>)</w:t>
+        <w:t>()</w:t>
       </w:r>
       <w:r>
         <w:rPr>
@@ -4136,8 +3961,6 @@
         </w:rPr>
         <w:t xml:space="preserve"> </w:t>
       </w:r>
-      <w:proofErr w:type="spellStart"/>
-      <w:proofErr w:type="gramStart"/>
       <w:r>
         <w:rPr>
           <w:rFonts w:eastAsiaTheme="minorHAnsi"/>
@@ -4147,7 +3970,6 @@
         </w:rPr>
         <w:t>SetMas</w:t>
       </w:r>
-      <w:proofErr w:type="spellEnd"/>
       <w:r>
         <w:rPr>
           <w:rFonts w:eastAsiaTheme="minorHAnsi"/>
@@ -4157,7 +3979,6 @@
         </w:rPr>
         <w:t>(</w:t>
       </w:r>
-      <w:proofErr w:type="gramEnd"/>
       <w:r>
         <w:rPr>
           <w:rFonts w:eastAsiaTheme="minorHAnsi"/>
@@ -4332,7 +4153,6 @@
           <w:lang w:eastAsia="en-US"/>
         </w:rPr>
       </w:pPr>
-      <w:proofErr w:type="spellStart"/>
       <w:r>
         <w:rPr>
           <w:rFonts w:eastAsiaTheme="minorHAnsi"/>
@@ -4340,48 +4160,7 @@
           <w:color w:val="000000" w:themeColor="text1"/>
           <w:lang w:eastAsia="en-US"/>
         </w:rPr>
-        <w:t>void</w:t>
-      </w:r>
-      <w:proofErr w:type="spellEnd"/>
-      <w:r>
-        <w:rPr>
-          <w:rFonts w:eastAsiaTheme="minorHAnsi"/>
-          <w:i/>
-          <w:color w:val="000000" w:themeColor="text1"/>
-          <w:lang w:eastAsia="en-US"/>
-        </w:rPr>
-        <w:t xml:space="preserve"> </w:t>
-      </w:r>
-      <w:proofErr w:type="spellStart"/>
-      <w:proofErr w:type="gramStart"/>
-      <w:r>
-        <w:rPr>
-          <w:rFonts w:eastAsiaTheme="minorHAnsi"/>
-          <w:i/>
-          <w:color w:val="000000" w:themeColor="text1"/>
-          <w:lang w:eastAsia="en-US"/>
-        </w:rPr>
-        <w:t>PrintNewStack</w:t>
-      </w:r>
-      <w:proofErr w:type="spellEnd"/>
-      <w:r>
-        <w:rPr>
-          <w:rFonts w:eastAsiaTheme="minorHAnsi"/>
-          <w:i/>
-          <w:color w:val="000000" w:themeColor="text1"/>
-          <w:lang w:eastAsia="en-US"/>
-        </w:rPr>
-        <w:t>(</w:t>
-      </w:r>
-      <w:proofErr w:type="gramEnd"/>
-      <w:r>
-        <w:rPr>
-          <w:rFonts w:eastAsiaTheme="minorHAnsi"/>
-          <w:i/>
-          <w:color w:val="000000" w:themeColor="text1"/>
-          <w:lang w:eastAsia="en-US"/>
-        </w:rPr>
-        <w:t>)</w:t>
+        <w:t>void PrintNewStack()</w:t>
       </w:r>
       <w:r>
         <w:rPr>
@@ -4416,7 +4195,6 @@
         </w:rPr>
         <w:t xml:space="preserve">Класс </w:t>
       </w:r>
-      <w:proofErr w:type="spellStart"/>
       <w:r>
         <w:rPr>
           <w:b/>
@@ -4426,7 +4204,6 @@
         </w:rPr>
         <w:t>TMultiStack</w:t>
       </w:r>
-      <w:proofErr w:type="spellEnd"/>
       <w:r>
         <w:rPr>
           <w:b/>
@@ -4451,7 +4228,6 @@
         </w:rPr>
         <w:t xml:space="preserve">Класс </w:t>
       </w:r>
-      <w:proofErr w:type="spellStart"/>
       <w:r>
         <w:rPr>
           <w:i/>
@@ -4460,7 +4236,6 @@
         </w:rPr>
         <w:t>TMultiStack</w:t>
       </w:r>
-      <w:proofErr w:type="spellEnd"/>
       <w:r>
         <w:rPr>
           <w:color w:val="000000" w:themeColor="text1"/>
@@ -4535,25 +4310,7 @@
           <w:color w:val="000000" w:themeColor="text1"/>
           <w:lang w:eastAsia="en-US"/>
         </w:rPr>
-        <w:t xml:space="preserve"> – размер </w:t>
-      </w:r>
-      <w:proofErr w:type="spellStart"/>
-      <w:r>
-        <w:rPr>
-          <w:rFonts w:eastAsiaTheme="minorHAnsi"/>
-          <w:color w:val="000000" w:themeColor="text1"/>
-          <w:lang w:eastAsia="en-US"/>
-        </w:rPr>
-        <w:t>мультистека</w:t>
-      </w:r>
-      <w:proofErr w:type="spellEnd"/>
-      <w:r>
-        <w:rPr>
-          <w:rFonts w:eastAsiaTheme="minorHAnsi"/>
-          <w:color w:val="000000" w:themeColor="text1"/>
-          <w:lang w:eastAsia="en-US"/>
-        </w:rPr>
-        <w:t>.</w:t>
+        <w:t xml:space="preserve"> – размер мультистека.</w:t>
       </w:r>
     </w:p>
     <w:p>
@@ -4605,25 +4362,7 @@
           <w:color w:val="000000" w:themeColor="text1"/>
           <w:lang w:eastAsia="en-US"/>
         </w:rPr>
-        <w:t xml:space="preserve"> – указатель на область память под хранение </w:t>
-      </w:r>
-      <w:proofErr w:type="spellStart"/>
-      <w:r>
-        <w:rPr>
-          <w:rFonts w:eastAsiaTheme="minorHAnsi"/>
-          <w:color w:val="000000" w:themeColor="text1"/>
-          <w:lang w:eastAsia="en-US"/>
-        </w:rPr>
-        <w:t>мультистека</w:t>
-      </w:r>
-      <w:proofErr w:type="spellEnd"/>
-      <w:r>
-        <w:rPr>
-          <w:rFonts w:eastAsiaTheme="minorHAnsi"/>
-          <w:color w:val="000000" w:themeColor="text1"/>
-          <w:lang w:eastAsia="en-US"/>
-        </w:rPr>
-        <w:t>.</w:t>
+        <w:t xml:space="preserve"> – указатель на область память под хранение мультистека.</w:t>
       </w:r>
     </w:p>
     <w:p>
@@ -4675,25 +4414,7 @@
           <w:color w:val="000000" w:themeColor="text1"/>
           <w:lang w:eastAsia="en-US"/>
         </w:rPr>
-        <w:t xml:space="preserve"> – количество стеков в </w:t>
-      </w:r>
-      <w:proofErr w:type="spellStart"/>
-      <w:r>
-        <w:rPr>
-          <w:rFonts w:eastAsiaTheme="minorHAnsi"/>
-          <w:color w:val="000000" w:themeColor="text1"/>
-          <w:lang w:eastAsia="en-US"/>
-        </w:rPr>
-        <w:t>мультистеке</w:t>
-      </w:r>
-      <w:proofErr w:type="spellEnd"/>
-      <w:r>
-        <w:rPr>
-          <w:rFonts w:eastAsiaTheme="minorHAnsi"/>
-          <w:color w:val="000000" w:themeColor="text1"/>
-          <w:lang w:eastAsia="en-US"/>
-        </w:rPr>
-        <w:t>.</w:t>
+        <w:t xml:space="preserve"> – количество стеков в мультистеке.</w:t>
       </w:r>
     </w:p>
     <w:p>
@@ -4715,7 +4436,6 @@
           <w:lang w:eastAsia="en-US"/>
         </w:rPr>
       </w:pPr>
-      <w:proofErr w:type="spellStart"/>
       <w:r>
         <w:rPr>
           <w:rFonts w:eastAsiaTheme="minorHAnsi"/>
@@ -4725,7 +4445,6 @@
         <w:lastRenderedPageBreak/>
         <w:t>TNewStack</w:t>
       </w:r>
-      <w:proofErr w:type="spellEnd"/>
       <w:r>
         <w:rPr>
           <w:rFonts w:eastAsiaTheme="minorHAnsi"/>
@@ -4750,7 +4469,6 @@
         </w:rPr>
         <w:t xml:space="preserve">&gt;** </w:t>
       </w:r>
-      <w:proofErr w:type="spellStart"/>
       <w:r>
         <w:rPr>
           <w:rFonts w:eastAsiaTheme="minorHAnsi"/>
@@ -4759,32 +4477,13 @@
         </w:rPr>
         <w:t>stackMas</w:t>
       </w:r>
-      <w:proofErr w:type="spellEnd"/>
-      <w:r>
-        <w:rPr>
-          <w:rFonts w:eastAsiaTheme="minorHAnsi"/>
-          <w:color w:val="000000" w:themeColor="text1"/>
-          <w:lang w:eastAsia="en-US"/>
-        </w:rPr>
-        <w:t xml:space="preserve"> – массив указателей на начало каждого стека в </w:t>
-      </w:r>
-      <w:proofErr w:type="spellStart"/>
-      <w:r>
-        <w:rPr>
-          <w:rFonts w:eastAsiaTheme="minorHAnsi"/>
-          <w:color w:val="000000" w:themeColor="text1"/>
-          <w:lang w:eastAsia="en-US"/>
-        </w:rPr>
-        <w:t>мультистеке</w:t>
-      </w:r>
-      <w:proofErr w:type="spellEnd"/>
-      <w:r>
-        <w:rPr>
-          <w:rFonts w:eastAsiaTheme="minorHAnsi"/>
-          <w:color w:val="000000" w:themeColor="text1"/>
-          <w:lang w:eastAsia="en-US"/>
-        </w:rPr>
-        <w:t>.</w:t>
+      <w:r>
+        <w:rPr>
+          <w:rFonts w:eastAsiaTheme="minorHAnsi"/>
+          <w:color w:val="000000" w:themeColor="text1"/>
+          <w:lang w:eastAsia="en-US"/>
+        </w:rPr>
+        <w:t xml:space="preserve"> – массив указателей на начало каждого стека в мультистеке.</w:t>
       </w:r>
     </w:p>
     <w:p>
@@ -4822,8 +4521,6 @@
         </w:rPr>
         <w:t xml:space="preserve"> </w:t>
       </w:r>
-      <w:proofErr w:type="spellStart"/>
-      <w:proofErr w:type="gramStart"/>
       <w:r>
         <w:rPr>
           <w:rFonts w:eastAsiaTheme="minorHAnsi"/>
@@ -4832,41 +4529,13 @@
         </w:rPr>
         <w:t>CountFree</w:t>
       </w:r>
-      <w:proofErr w:type="spellEnd"/>
-      <w:r>
-        <w:rPr>
-          <w:rFonts w:eastAsiaTheme="minorHAnsi"/>
-          <w:color w:val="000000" w:themeColor="text1"/>
-          <w:lang w:eastAsia="en-US"/>
-        </w:rPr>
-        <w:t>(</w:t>
-      </w:r>
-      <w:proofErr w:type="gramEnd"/>
-      <w:r>
-        <w:rPr>
-          <w:rFonts w:eastAsiaTheme="minorHAnsi"/>
-          <w:color w:val="000000" w:themeColor="text1"/>
-          <w:lang w:eastAsia="en-US"/>
-        </w:rPr>
-        <w:t xml:space="preserve">) – количество свободных элементов в </w:t>
-      </w:r>
-      <w:proofErr w:type="spellStart"/>
-      <w:r>
-        <w:rPr>
-          <w:rFonts w:eastAsiaTheme="minorHAnsi"/>
-          <w:color w:val="000000" w:themeColor="text1"/>
-          <w:lang w:eastAsia="en-US"/>
-        </w:rPr>
-        <w:t>мультистеке</w:t>
-      </w:r>
-      <w:proofErr w:type="spellEnd"/>
-      <w:r>
-        <w:rPr>
-          <w:rFonts w:eastAsiaTheme="minorHAnsi"/>
-          <w:color w:val="000000" w:themeColor="text1"/>
-          <w:lang w:eastAsia="en-US"/>
-        </w:rPr>
-        <w:t>.</w:t>
+      <w:r>
+        <w:rPr>
+          <w:rFonts w:eastAsiaTheme="minorHAnsi"/>
+          <w:color w:val="000000" w:themeColor="text1"/>
+          <w:lang w:eastAsia="en-US"/>
+        </w:rPr>
+        <w:t>() – количество свободных элементов в мультистеке.</w:t>
       </w:r>
     </w:p>
     <w:p>
@@ -4904,7 +4573,6 @@
         </w:rPr>
         <w:t xml:space="preserve"> </w:t>
       </w:r>
-      <w:proofErr w:type="gramStart"/>
       <w:r>
         <w:rPr>
           <w:rFonts w:eastAsiaTheme="minorHAnsi"/>
@@ -4921,7 +4589,6 @@
         </w:rPr>
         <w:t>(</w:t>
       </w:r>
-      <w:proofErr w:type="gramEnd"/>
       <w:r>
         <w:rPr>
           <w:rFonts w:eastAsiaTheme="minorHAnsi"/>
@@ -4952,33 +4619,15 @@
           <w:color w:val="000000" w:themeColor="text1"/>
           <w:lang w:eastAsia="en-US"/>
         </w:rPr>
-        <w:t xml:space="preserve">) – </w:t>
-      </w:r>
-      <w:proofErr w:type="spellStart"/>
-      <w:r>
-        <w:rPr>
-          <w:rFonts w:eastAsiaTheme="minorHAnsi"/>
-          <w:color w:val="000000" w:themeColor="text1"/>
-          <w:lang w:eastAsia="en-US"/>
-        </w:rPr>
-        <w:t>пере</w:t>
-      </w:r>
-      <w:r>
-        <w:rPr>
-          <w:rFonts w:eastAsiaTheme="minorHAnsi"/>
-          <w:color w:val="000000" w:themeColor="text1"/>
-          <w:lang w:eastAsia="en-US"/>
-        </w:rPr>
-        <w:t>паковка</w:t>
-      </w:r>
-      <w:proofErr w:type="spellEnd"/>
-      <w:r>
-        <w:rPr>
-          <w:rFonts w:eastAsiaTheme="minorHAnsi"/>
-          <w:color w:val="000000" w:themeColor="text1"/>
-          <w:lang w:eastAsia="en-US"/>
-        </w:rPr>
-        <w:t xml:space="preserve"> стека, с увеличением свободной памяти в </w:t>
+        <w:t>) – пере</w:t>
+      </w:r>
+      <w:r>
+        <w:rPr>
+          <w:rFonts w:eastAsiaTheme="minorHAnsi"/>
+          <w:color w:val="000000" w:themeColor="text1"/>
+          <w:lang w:eastAsia="en-US"/>
+        </w:rPr>
+        <w:t xml:space="preserve">паковка стека, с увеличением свободной памяти в </w:t>
       </w:r>
       <w:r>
         <w:rPr>
@@ -5040,8 +4689,6 @@
           <w:lang w:eastAsia="en-US"/>
         </w:rPr>
       </w:pPr>
-      <w:proofErr w:type="spellStart"/>
-      <w:proofErr w:type="gramStart"/>
       <w:r>
         <w:rPr>
           <w:rFonts w:eastAsiaTheme="minorHAnsi"/>
@@ -5050,7 +4697,6 @@
         </w:rPr>
         <w:t>TMStack</w:t>
       </w:r>
-      <w:proofErr w:type="spellEnd"/>
       <w:r>
         <w:rPr>
           <w:rFonts w:eastAsiaTheme="minorHAnsi"/>
@@ -5059,7 +4705,6 @@
         </w:rPr>
         <w:t>(</w:t>
       </w:r>
-      <w:proofErr w:type="gramEnd"/>
       <w:r>
         <w:rPr>
           <w:rFonts w:eastAsiaTheme="minorHAnsi"/>
@@ -5144,8 +4789,6 @@
           <w:lang w:eastAsia="en-US"/>
         </w:rPr>
       </w:pPr>
-      <w:proofErr w:type="spellStart"/>
-      <w:proofErr w:type="gramStart"/>
       <w:r>
         <w:rPr>
           <w:rFonts w:eastAsiaTheme="minorHAnsi"/>
@@ -5154,7 +4797,6 @@
         </w:rPr>
         <w:t>TMStack</w:t>
       </w:r>
-      <w:proofErr w:type="spellEnd"/>
       <w:r>
         <w:rPr>
           <w:rFonts w:eastAsiaTheme="minorHAnsi"/>
@@ -5163,8 +4805,6 @@
         </w:rPr>
         <w:t>(</w:t>
       </w:r>
-      <w:proofErr w:type="spellStart"/>
-      <w:proofErr w:type="gramEnd"/>
       <w:r>
         <w:rPr>
           <w:rFonts w:eastAsiaTheme="minorHAnsi"/>
@@ -5173,7 +4813,6 @@
         </w:rPr>
         <w:t>TMStack</w:t>
       </w:r>
-      <w:proofErr w:type="spellEnd"/>
       <w:r>
         <w:rPr>
           <w:rFonts w:eastAsiaTheme="minorHAnsi"/>
@@ -5234,8 +4873,6 @@
         </w:rPr>
         <w:t xml:space="preserve"> </w:t>
       </w:r>
-      <w:proofErr w:type="spellStart"/>
-      <w:proofErr w:type="gramStart"/>
       <w:r>
         <w:rPr>
           <w:rFonts w:eastAsiaTheme="minorHAnsi"/>
@@ -5244,41 +4881,13 @@
         </w:rPr>
         <w:t>GetSize</w:t>
       </w:r>
-      <w:proofErr w:type="spellEnd"/>
-      <w:r>
-        <w:rPr>
-          <w:rFonts w:eastAsiaTheme="minorHAnsi"/>
-          <w:color w:val="000000" w:themeColor="text1"/>
-          <w:lang w:eastAsia="en-US"/>
-        </w:rPr>
-        <w:t>(</w:t>
-      </w:r>
-      <w:proofErr w:type="gramEnd"/>
-      <w:r>
-        <w:rPr>
-          <w:rFonts w:eastAsiaTheme="minorHAnsi"/>
-          <w:color w:val="000000" w:themeColor="text1"/>
-          <w:lang w:eastAsia="en-US"/>
-        </w:rPr>
-        <w:t xml:space="preserve">) – возвращает размер </w:t>
-      </w:r>
-      <w:proofErr w:type="spellStart"/>
-      <w:r>
-        <w:rPr>
-          <w:rFonts w:eastAsiaTheme="minorHAnsi"/>
-          <w:color w:val="000000" w:themeColor="text1"/>
-          <w:lang w:eastAsia="en-US"/>
-        </w:rPr>
-        <w:t>мультистека</w:t>
-      </w:r>
-      <w:proofErr w:type="spellEnd"/>
-      <w:r>
-        <w:rPr>
-          <w:rFonts w:eastAsiaTheme="minorHAnsi"/>
-          <w:color w:val="000000" w:themeColor="text1"/>
-          <w:lang w:eastAsia="en-US"/>
-        </w:rPr>
-        <w:t>.</w:t>
+      <w:r>
+        <w:rPr>
+          <w:rFonts w:eastAsiaTheme="minorHAnsi"/>
+          <w:color w:val="000000" w:themeColor="text1"/>
+          <w:lang w:eastAsia="en-US"/>
+        </w:rPr>
+        <w:t>() – возвращает размер мультистека.</w:t>
       </w:r>
     </w:p>
     <w:p>
@@ -5316,7 +4925,6 @@
         </w:rPr>
         <w:t xml:space="preserve"> </w:t>
       </w:r>
-      <w:proofErr w:type="gramStart"/>
       <w:r>
         <w:rPr>
           <w:rFonts w:eastAsiaTheme="minorHAnsi"/>
@@ -5333,7 +4941,6 @@
         </w:rPr>
         <w:t>(</w:t>
       </w:r>
-      <w:proofErr w:type="gramEnd"/>
       <w:r>
         <w:rPr>
           <w:rFonts w:eastAsiaTheme="minorHAnsi"/>
@@ -5382,7 +4989,6 @@
         </w:rPr>
         <w:t xml:space="preserve"> _</w:t>
       </w:r>
-      <w:proofErr w:type="spellStart"/>
       <w:r>
         <w:rPr>
           <w:rFonts w:eastAsiaTheme="minorHAnsi"/>
@@ -5391,7 +4997,6 @@
         </w:rPr>
         <w:t>elem</w:t>
       </w:r>
-      <w:proofErr w:type="spellEnd"/>
       <w:r>
         <w:rPr>
           <w:rFonts w:eastAsiaTheme="minorHAnsi"/>
@@ -5416,7 +5021,6 @@
         </w:rPr>
         <w:t xml:space="preserve">-й стек элемент </w:t>
       </w:r>
-      <w:proofErr w:type="spellStart"/>
       <w:r>
         <w:rPr>
           <w:rFonts w:eastAsiaTheme="minorHAnsi"/>
@@ -5425,7 +5029,6 @@
         </w:rPr>
         <w:t>elem</w:t>
       </w:r>
-      <w:proofErr w:type="spellEnd"/>
       <w:r>
         <w:rPr>
           <w:rFonts w:eastAsiaTheme="minorHAnsi"/>
@@ -5470,7 +5073,6 @@
         </w:rPr>
         <w:t xml:space="preserve"> </w:t>
       </w:r>
-      <w:proofErr w:type="gramStart"/>
       <w:r>
         <w:rPr>
           <w:rFonts w:eastAsiaTheme="minorHAnsi"/>
@@ -5487,7 +5089,6 @@
         </w:rPr>
         <w:t>(</w:t>
       </w:r>
-      <w:proofErr w:type="gramEnd"/>
       <w:r>
         <w:rPr>
           <w:rFonts w:eastAsiaTheme="minorHAnsi"/>
@@ -5572,8 +5173,6 @@
         </w:rPr>
         <w:t xml:space="preserve"> </w:t>
       </w:r>
-      <w:proofErr w:type="spellStart"/>
-      <w:proofErr w:type="gramStart"/>
       <w:r>
         <w:rPr>
           <w:rFonts w:eastAsiaTheme="minorHAnsi"/>
@@ -5582,7 +5181,6 @@
         </w:rPr>
         <w:t>IsFull</w:t>
       </w:r>
-      <w:proofErr w:type="spellEnd"/>
       <w:r>
         <w:rPr>
           <w:rFonts w:eastAsiaTheme="minorHAnsi"/>
@@ -5591,7 +5189,6 @@
         </w:rPr>
         <w:t>(</w:t>
       </w:r>
-      <w:proofErr w:type="gramEnd"/>
       <w:r>
         <w:rPr>
           <w:rFonts w:eastAsiaTheme="minorHAnsi"/>
@@ -5660,61 +5257,13 @@
           <w:lang w:eastAsia="en-US"/>
         </w:rPr>
       </w:pPr>
-      <w:proofErr w:type="spellStart"/>
-      <w:r>
-        <w:rPr>
-          <w:rFonts w:eastAsiaTheme="minorHAnsi"/>
-          <w:color w:val="000000" w:themeColor="text1"/>
-          <w:lang w:eastAsia="en-US"/>
-        </w:rPr>
-        <w:t>bool</w:t>
-      </w:r>
-      <w:proofErr w:type="spellEnd"/>
-      <w:r>
-        <w:rPr>
-          <w:rFonts w:eastAsiaTheme="minorHAnsi"/>
-          <w:color w:val="000000" w:themeColor="text1"/>
-          <w:lang w:eastAsia="en-US"/>
-        </w:rPr>
-        <w:t xml:space="preserve"> </w:t>
-      </w:r>
-      <w:proofErr w:type="spellStart"/>
-      <w:proofErr w:type="gramStart"/>
-      <w:r>
-        <w:rPr>
-          <w:rFonts w:eastAsiaTheme="minorHAnsi"/>
-          <w:color w:val="000000" w:themeColor="text1"/>
-          <w:lang w:eastAsia="en-US"/>
-        </w:rPr>
-        <w:t>IsEmpty</w:t>
-      </w:r>
-      <w:proofErr w:type="spellEnd"/>
-      <w:r>
-        <w:rPr>
-          <w:rFonts w:eastAsiaTheme="minorHAnsi"/>
-          <w:color w:val="000000" w:themeColor="text1"/>
-          <w:lang w:eastAsia="en-US"/>
-        </w:rPr>
-        <w:t>(</w:t>
-      </w:r>
-      <w:proofErr w:type="spellStart"/>
-      <w:proofErr w:type="gramEnd"/>
-      <w:r>
-        <w:rPr>
-          <w:rFonts w:eastAsiaTheme="minorHAnsi"/>
-          <w:color w:val="000000" w:themeColor="text1"/>
-          <w:lang w:eastAsia="en-US"/>
-        </w:rPr>
-        <w:t>int</w:t>
-      </w:r>
-      <w:proofErr w:type="spellEnd"/>
-      <w:r>
-        <w:rPr>
-          <w:rFonts w:eastAsiaTheme="minorHAnsi"/>
-          <w:color w:val="000000" w:themeColor="text1"/>
-          <w:lang w:eastAsia="en-US"/>
-        </w:rPr>
-        <w:t xml:space="preserve"> _n) – проверка на пустоту </w:t>
+      <w:r>
+        <w:rPr>
+          <w:rFonts w:eastAsiaTheme="minorHAnsi"/>
+          <w:color w:val="000000" w:themeColor="text1"/>
+          <w:lang w:eastAsia="en-US"/>
+        </w:rPr>
+        <w:t xml:space="preserve">bool IsEmpty(int _n) – проверка на пустоту </w:t>
       </w:r>
       <w:r>
         <w:rPr>
@@ -5752,69 +5301,13 @@
           <w:lang w:eastAsia="en-US"/>
         </w:rPr>
       </w:pPr>
-      <w:proofErr w:type="spellStart"/>
-      <w:r>
-        <w:rPr>
-          <w:rFonts w:eastAsiaTheme="minorHAnsi"/>
-          <w:color w:val="000000" w:themeColor="text1"/>
-          <w:lang w:eastAsia="en-US"/>
-        </w:rPr>
-        <w:t>void</w:t>
-      </w:r>
-      <w:proofErr w:type="spellEnd"/>
-      <w:r>
-        <w:rPr>
-          <w:rFonts w:eastAsiaTheme="minorHAnsi"/>
-          <w:color w:val="000000" w:themeColor="text1"/>
-          <w:lang w:eastAsia="en-US"/>
-        </w:rPr>
-        <w:t xml:space="preserve"> </w:t>
-      </w:r>
-      <w:proofErr w:type="spellStart"/>
-      <w:proofErr w:type="gramStart"/>
-      <w:r>
-        <w:rPr>
-          <w:rFonts w:eastAsiaTheme="minorHAnsi"/>
-          <w:color w:val="000000" w:themeColor="text1"/>
-          <w:lang w:eastAsia="en-US"/>
-        </w:rPr>
-        <w:t>PrintMStack</w:t>
-      </w:r>
-      <w:proofErr w:type="spellEnd"/>
-      <w:r>
-        <w:rPr>
-          <w:rFonts w:eastAsiaTheme="minorHAnsi"/>
-          <w:color w:val="000000" w:themeColor="text1"/>
-          <w:lang w:eastAsia="en-US"/>
-        </w:rPr>
-        <w:t>(</w:t>
-      </w:r>
-      <w:proofErr w:type="gramEnd"/>
-      <w:r>
-        <w:rPr>
-          <w:rFonts w:eastAsiaTheme="minorHAnsi"/>
-          <w:color w:val="000000" w:themeColor="text1"/>
-          <w:lang w:eastAsia="en-US"/>
-        </w:rPr>
-        <w:t xml:space="preserve">) – вывод </w:t>
-      </w:r>
-      <w:proofErr w:type="spellStart"/>
-      <w:r>
-        <w:rPr>
-          <w:rFonts w:eastAsiaTheme="minorHAnsi"/>
-          <w:color w:val="000000" w:themeColor="text1"/>
-          <w:lang w:eastAsia="en-US"/>
-        </w:rPr>
-        <w:t>мультистека</w:t>
-      </w:r>
-      <w:proofErr w:type="spellEnd"/>
-      <w:r>
-        <w:rPr>
-          <w:rFonts w:eastAsiaTheme="minorHAnsi"/>
-          <w:color w:val="000000" w:themeColor="text1"/>
-          <w:lang w:eastAsia="en-US"/>
-        </w:rPr>
-        <w:t xml:space="preserve"> на консоль.</w:t>
+      <w:r>
+        <w:rPr>
+          <w:rFonts w:eastAsiaTheme="minorHAnsi"/>
+          <w:color w:val="000000" w:themeColor="text1"/>
+          <w:lang w:eastAsia="en-US"/>
+        </w:rPr>
+        <w:t>void PrintMStack() – вывод мультистека на консоль.</w:t>
       </w:r>
     </w:p>
     <w:p>
@@ -5835,7 +5328,7 @@
           <w:sz w:val="28"/>
         </w:rPr>
       </w:pPr>
-      <w:bookmarkStart w:id="11" w:name="_Toc536381299"/>
+      <w:bookmarkStart w:id="12" w:name="_Toc536381299"/>
       <w:r>
         <w:rPr>
           <w:rFonts w:ascii="Times New Roman" w:hAnsi="Times New Roman" w:cs="Times New Roman"/>
@@ -5846,7 +5339,7 @@
         </w:rPr>
         <w:t>Описание алгоритмов</w:t>
       </w:r>
-      <w:bookmarkEnd w:id="11"/>
+      <w:bookmarkEnd w:id="12"/>
     </w:p>
     <w:p>
       <w:pPr>
@@ -5856,33 +5349,11 @@
           <w:b/>
         </w:rPr>
       </w:pPr>
-      <w:proofErr w:type="spellStart"/>
       <w:r>
         <w:rPr>
           <w:b/>
         </w:rPr>
-        <w:t>Перепаковка</w:t>
-      </w:r>
-      <w:proofErr w:type="spellEnd"/>
-      <w:r>
-        <w:rPr>
-          <w:b/>
-        </w:rPr>
-        <w:t xml:space="preserve"> </w:t>
-      </w:r>
-      <w:proofErr w:type="spellStart"/>
-      <w:r>
-        <w:rPr>
-          <w:b/>
-        </w:rPr>
-        <w:t>мультистека</w:t>
-      </w:r>
-      <w:proofErr w:type="spellEnd"/>
-      <w:r>
-        <w:rPr>
-          <w:b/>
-        </w:rPr>
-        <w:t>.</w:t>
+        <w:t>Перепаковка мультистека.</w:t>
       </w:r>
     </w:p>
     <w:p>
@@ -5890,23 +5361,7 @@
         <w:spacing w:before="0" w:line="360" w:lineRule="auto"/>
       </w:pPr>
       <w:r>
-        <w:t xml:space="preserve">Потребность в </w:t>
-      </w:r>
-      <w:proofErr w:type="spellStart"/>
-      <w:r>
-        <w:t>перепаковке</w:t>
-      </w:r>
-      <w:proofErr w:type="spellEnd"/>
-      <w:r>
-        <w:t xml:space="preserve"> </w:t>
-      </w:r>
-      <w:proofErr w:type="spellStart"/>
-      <w:r>
-        <w:t>мультистека</w:t>
-      </w:r>
-      <w:proofErr w:type="spellEnd"/>
-      <w:r>
-        <w:t xml:space="preserve"> возникает, когда нужно добавить элемент в </w:t>
+        <w:t xml:space="preserve">Потребность в перепаковке мультистека возникает, когда нужно добавить элемент в </w:t>
       </w:r>
       <w:r>
         <w:rPr>
@@ -5926,23 +5381,7 @@
         <w:spacing w:before="0" w:line="360" w:lineRule="auto"/>
       </w:pPr>
       <w:r>
-        <w:t xml:space="preserve">Опишем алгоритм </w:t>
-      </w:r>
-      <w:proofErr w:type="spellStart"/>
-      <w:r>
-        <w:t>перепаковки</w:t>
-      </w:r>
-      <w:proofErr w:type="spellEnd"/>
-      <w:r>
-        <w:t xml:space="preserve"> </w:t>
-      </w:r>
-      <w:proofErr w:type="spellStart"/>
-      <w:r>
-        <w:t>мультистека</w:t>
-      </w:r>
-      <w:proofErr w:type="spellEnd"/>
-      <w:r>
-        <w:t xml:space="preserve"> относительно </w:t>
+        <w:t xml:space="preserve">Опишем алгоритм перепаковки мультистека относительно </w:t>
       </w:r>
       <w:r>
         <w:rPr>
@@ -5981,24 +5420,14 @@
       <w:r>
         <w:t>_</w:t>
       </w:r>
-      <w:proofErr w:type="spellStart"/>
       <w:r>
         <w:rPr>
           <w:lang w:val="en-US"/>
         </w:rPr>
         <w:t>ev</w:t>
       </w:r>
-      <w:proofErr w:type="spellEnd"/>
-      <w:r>
-        <w:t xml:space="preserve"> находим путем деления количества свободных ячеек во всем </w:t>
-      </w:r>
-      <w:proofErr w:type="spellStart"/>
-      <w:r>
-        <w:t>мультистеке</w:t>
-      </w:r>
-      <w:proofErr w:type="spellEnd"/>
-      <w:r>
-        <w:t xml:space="preserve"> </w:t>
+      <w:r>
+        <w:t xml:space="preserve"> находим путем деления количества свободных ячеек во всем мультистеке </w:t>
       </w:r>
       <w:r>
         <w:rPr>
@@ -6135,27 +5564,17 @@
       <w:r>
         <w:t>[</w:t>
       </w:r>
-      <w:proofErr w:type="spellStart"/>
       <w:r>
         <w:rPr>
           <w:lang w:val="en-US"/>
         </w:rPr>
         <w:t>i</w:t>
       </w:r>
-      <w:proofErr w:type="spellEnd"/>
       <w:r>
         <w:t>]</w:t>
       </w:r>
       <w:r>
-        <w:t xml:space="preserve"> стеков на </w:t>
-      </w:r>
-      <w:proofErr w:type="spellStart"/>
-      <w:r>
-        <w:t>add_ev</w:t>
-      </w:r>
-      <w:proofErr w:type="spellEnd"/>
-      <w:r>
-        <w:t>, получаем новые размеры стеков</w:t>
+        <w:t xml:space="preserve"> стеков на add_ev, получаем новые размеры стеков</w:t>
       </w:r>
       <w:r>
         <w:t xml:space="preserve"> </w:t>
@@ -6178,14 +5597,12 @@
       <w:r>
         <w:t>[</w:t>
       </w:r>
-      <w:proofErr w:type="spellStart"/>
       <w:r>
         <w:rPr>
           <w:lang w:val="en-US"/>
         </w:rPr>
         <w:t>i</w:t>
       </w:r>
-      <w:proofErr w:type="spellEnd"/>
       <w:r>
         <w:t>]</w:t>
       </w:r>
@@ -6295,15 +5712,7 @@
         <w:spacing w:before="0" w:line="360" w:lineRule="auto"/>
       </w:pPr>
       <w:r>
-        <w:t xml:space="preserve">Если количество свободных ячеек во всем </w:t>
-      </w:r>
-      <w:proofErr w:type="spellStart"/>
-      <w:r>
-        <w:t>мультистеке</w:t>
-      </w:r>
-      <w:proofErr w:type="spellEnd"/>
-      <w:r>
-        <w:t xml:space="preserve"> </w:t>
+        <w:t xml:space="preserve">Если количество свободных ячеек во всем мультистеке </w:t>
       </w:r>
       <w:r>
         <w:rPr>
@@ -6467,25 +5876,21 @@
       <w:r>
         <w:t>_</w:t>
       </w:r>
-      <w:proofErr w:type="spellStart"/>
       <w:r>
         <w:rPr>
           <w:lang w:val="en-US"/>
         </w:rPr>
         <w:t>ind</w:t>
       </w:r>
-      <w:proofErr w:type="spellEnd"/>
       <w:r>
         <w:t>[</w:t>
       </w:r>
-      <w:proofErr w:type="spellStart"/>
       <w:r>
         <w:rPr>
           <w:lang w:val="en-US"/>
         </w:rPr>
         <w:t>i</w:t>
       </w:r>
-      <w:proofErr w:type="spellEnd"/>
       <w:r>
         <w:t>], с учетом их размера</w:t>
       </w:r>
@@ -6510,14 +5915,12 @@
       <w:r>
         <w:t>[</w:t>
       </w:r>
-      <w:proofErr w:type="spellStart"/>
       <w:r>
         <w:rPr>
           <w:lang w:val="en-US"/>
         </w:rPr>
         <w:t>i</w:t>
       </w:r>
-      <w:proofErr w:type="spellEnd"/>
       <w:r>
         <w:t>]:</w:t>
       </w:r>
@@ -6691,14 +6094,12 @@
       <w:r>
         <w:t xml:space="preserve">Если индекс нового начала </w:t>
       </w:r>
-      <w:proofErr w:type="spellStart"/>
       <w:r>
         <w:rPr>
           <w:lang w:val="en-US"/>
         </w:rPr>
         <w:t>i</w:t>
       </w:r>
-      <w:proofErr w:type="spellEnd"/>
       <w:r>
         <w:t xml:space="preserve">-го стека </w:t>
       </w:r>
@@ -6711,64 +6112,54 @@
       <w:r>
         <w:t>_</w:t>
       </w:r>
-      <w:proofErr w:type="spellStart"/>
       <w:r>
         <w:rPr>
           <w:lang w:val="en-US"/>
         </w:rPr>
         <w:t>ind</w:t>
       </w:r>
-      <w:proofErr w:type="spellEnd"/>
       <w:r>
         <w:t>[</w:t>
       </w:r>
-      <w:proofErr w:type="spellStart"/>
       <w:r>
         <w:rPr>
           <w:lang w:val="en-US"/>
         </w:rPr>
         <w:t>i</w:t>
       </w:r>
-      <w:proofErr w:type="spellEnd"/>
       <w:r>
         <w:t>]</w:t>
       </w:r>
       <w:r>
         <w:t xml:space="preserve"> не больше, чем индекс старого начала </w:t>
       </w:r>
-      <w:proofErr w:type="spellStart"/>
       <w:r>
         <w:rPr>
           <w:lang w:val="en-US"/>
         </w:rPr>
         <w:t>i</w:t>
       </w:r>
-      <w:proofErr w:type="spellEnd"/>
       <w:r>
         <w:t>-</w:t>
       </w:r>
       <w:r>
         <w:t xml:space="preserve">го стека </w:t>
       </w:r>
-      <w:proofErr w:type="spellStart"/>
       <w:r>
         <w:rPr>
           <w:lang w:val="en-US"/>
         </w:rPr>
         <w:t>ind</w:t>
       </w:r>
-      <w:proofErr w:type="spellEnd"/>
       <w:r>
         <w:t>[</w:t>
       </w:r>
-      <w:proofErr w:type="spellStart"/>
       <w:r>
         <w:rPr>
           <w:lang w:val="en-US"/>
         </w:rPr>
         <w:t>i</w:t>
       </w:r>
-      <w:proofErr w:type="spellEnd"/>
       <w:r>
         <w:t>]</w:t>
       </w:r>
@@ -6814,51 +6205,19 @@
           <w:rFonts w:ascii="Times New Roman" w:hAnsi="Times New Roman" w:cs="Times New Roman"/>
         </w:rPr>
       </w:pPr>
-      <w:bookmarkStart w:id="12" w:name="_Toc536381300"/>
+      <w:bookmarkStart w:id="13" w:name="_Toc536381300"/>
       <w:r>
         <w:rPr>
           <w:rFonts w:ascii="Times New Roman" w:hAnsi="Times New Roman" w:cs="Times New Roman"/>
         </w:rPr>
         <w:lastRenderedPageBreak/>
-        <w:t>Экспери</w:t>
-      </w:r>
-      <w:bookmarkStart w:id="13" w:name="_GoBack"/>
+        <w:t>Эксперименты</w:t>
+      </w:r>
       <w:bookmarkEnd w:id="13"/>
-      <w:r>
-        <w:rPr>
-          <w:rFonts w:ascii="Times New Roman" w:hAnsi="Times New Roman" w:cs="Times New Roman"/>
-        </w:rPr>
-        <w:t>менты</w:t>
-      </w:r>
-      <w:bookmarkEnd w:id="12"/>
-    </w:p>
-    <w:p>
-      <w:r>
-        <w:t xml:space="preserve">В данном разделе изучается перемещение стеков </w:t>
-      </w:r>
-      <w:proofErr w:type="spellStart"/>
-      <w:r>
-        <w:t>впарво</w:t>
-      </w:r>
-      <w:proofErr w:type="spellEnd"/>
-      <w:r>
-        <w:t xml:space="preserve"> и влево во время работы алгоритма </w:t>
-      </w:r>
-      <w:proofErr w:type="spellStart"/>
-      <w:r>
-        <w:t>перепаковки</w:t>
-      </w:r>
-      <w:proofErr w:type="spellEnd"/>
-      <w:r>
-        <w:t xml:space="preserve"> </w:t>
-      </w:r>
-      <w:proofErr w:type="spellStart"/>
-      <w:r>
-        <w:t>мультистека</w:t>
-      </w:r>
-      <w:proofErr w:type="spellEnd"/>
-      <w:r>
-        <w:t xml:space="preserve">.   </w:t>
+    </w:p>
+    <w:p>
+      <w:r>
+        <w:t xml:space="preserve">В данном разделе изучается перемещение стеков впарво и влево во время работы алгоритма перепаковки мультистека.   </w:t>
       </w:r>
     </w:p>
     <w:p>
@@ -6962,13 +6321,8 @@
         <w:fldChar w:fldCharType="end"/>
       </w:r>
       <w:r>
-        <w:t xml:space="preserve">. Перемещение стеков в </w:t>
-      </w:r>
-      <w:proofErr w:type="spellStart"/>
-      <w:r>
-        <w:t>мультистеке</w:t>
-      </w:r>
-      <w:proofErr w:type="spellEnd"/>
+        <w:t>. Перемещение стеков в мультистеке</w:t>
+      </w:r>
     </w:p>
     <w:p>
       <w:pPr>
@@ -6987,11 +6341,17 @@
     <w:p>
       <w:pPr>
         <w:ind w:left="539"/>
+        <w:rPr>
+          <w:lang w:val="en-US"/>
+        </w:rPr>
       </w:pPr>
       <w:r>
         <w:t>Процессор</w:t>
       </w:r>
       <w:r>
+        <w:rPr>
+          <w:lang w:val="en-US"/>
+        </w:rPr>
         <w:t xml:space="preserve"> </w:t>
       </w:r>
       <w:r>
@@ -7001,6 +6361,9 @@
         <w:t>Intel</w:t>
       </w:r>
       <w:r>
+        <w:rPr>
+          <w:lang w:val="en-US"/>
+        </w:rPr>
         <w:t xml:space="preserve"> </w:t>
       </w:r>
       <w:r>
@@ -7010,17 +6373,21 @@
         <w:t>Core</w:t>
       </w:r>
       <w:r>
+        <w:rPr>
+          <w:lang w:val="en-US"/>
+        </w:rPr>
         <w:t xml:space="preserve"> </w:t>
       </w:r>
-      <w:proofErr w:type="spellStart"/>
       <w:r>
         <w:rPr>
           <w:lang w:val="en-US"/>
         </w:rPr>
         <w:t>i</w:t>
       </w:r>
-      <w:proofErr w:type="spellEnd"/>
-      <w:r>
+      <w:r>
+        <w:rPr>
+          <w:lang w:val="en-US"/>
+        </w:rPr>
         <w:t xml:space="preserve">-3 8100 3,6 </w:t>
       </w:r>
       <w:r>
@@ -7030,6 +6397,9 @@
         <w:t>GHz</w:t>
       </w:r>
       <w:r>
+        <w:rPr>
+          <w:lang w:val="en-US"/>
+        </w:rPr>
         <w:t>;</w:t>
       </w:r>
     </w:p>
@@ -7091,24 +6461,14 @@
         <w:spacing w:line="360" w:lineRule="auto"/>
       </w:pPr>
       <w:r>
-        <w:t xml:space="preserve">Ниже, в таблице, приведены результаты экспериментов. Был создан </w:t>
-      </w:r>
-      <w:proofErr w:type="spellStart"/>
-      <w:r>
-        <w:t>мультистек</w:t>
-      </w:r>
-      <w:proofErr w:type="spellEnd"/>
-      <w:r>
-        <w:t xml:space="preserve"> из 10 тыс. стеков, в каждом стеке по 5 элементов. Индекс </w:t>
-      </w:r>
-      <w:proofErr w:type="spellStart"/>
+        <w:t xml:space="preserve">Ниже, в таблице, приведены результаты экспериментов. Был создан мультистек из 10 тыс. стеков, в каждом стеке по 5 элементов. Индекс </w:t>
+      </w:r>
       <w:r>
         <w:rPr>
           <w:lang w:val="en-US"/>
         </w:rPr>
         <w:t>i</w:t>
       </w:r>
-      <w:proofErr w:type="spellEnd"/>
       <w:r>
         <w:t xml:space="preserve"> </w:t>
       </w:r>
@@ -7116,37 +6476,19 @@
         <w:t xml:space="preserve">указывает </w:t>
       </w:r>
       <w:r>
-        <w:t xml:space="preserve">на номер стека, вплоть до которого все стеки заполнялись полностью, а оставшиеся стеки заполнялись наполовину (в этом случае, при попытке добавить элемент в один из полных стеков, будет вызван метод </w:t>
-      </w:r>
-      <w:proofErr w:type="spellStart"/>
-      <w:r>
-        <w:t>перепаковки</w:t>
-      </w:r>
-      <w:proofErr w:type="spellEnd"/>
-      <w:r>
-        <w:t xml:space="preserve"> и все стеки сместятся вправо), или наоборот – до </w:t>
-      </w:r>
-      <w:proofErr w:type="spellStart"/>
+        <w:t xml:space="preserve">на номер стека, вплоть до которого все стеки заполнялись полностью, а оставшиеся стеки заполнялись наполовину (в этом случае, при попытке добавить элемент в один из полных стеков, будет вызван метод перепаковки и все стеки сместятся вправо), или наоборот – до </w:t>
+      </w:r>
       <w:r>
         <w:rPr>
           <w:lang w:val="en-US"/>
         </w:rPr>
         <w:t>i</w:t>
       </w:r>
-      <w:proofErr w:type="spellEnd"/>
       <w:r>
         <w:t>-</w:t>
       </w:r>
       <w:r>
-        <w:t xml:space="preserve">го полностью, остальные наполовину (в этом случае, при попытке добавить элемент в один из полных стеков, будет вызван метод </w:t>
-      </w:r>
-      <w:proofErr w:type="spellStart"/>
-      <w:r>
-        <w:t>перепаковки</w:t>
-      </w:r>
-      <w:proofErr w:type="spellEnd"/>
-      <w:r>
-        <w:t xml:space="preserve"> и все стеки сместятся влево). </w:t>
+        <w:t xml:space="preserve">го полностью, остальные наполовину (в этом случае, при попытке добавить элемент в один из полных стеков, будет вызван метод перепаковки и все стеки сместятся влево). </w:t>
       </w:r>
     </w:p>
     <w:tbl>
@@ -7239,30 +6581,7 @@
               <w:t xml:space="preserve">Время перемещения стеков влево </w:t>
             </w:r>
             <w:r>
-              <w:t xml:space="preserve">в </w:t>
-            </w:r>
-            <w:proofErr w:type="spellStart"/>
-            <w:r>
-              <w:t>млс</w:t>
-            </w:r>
-            <w:proofErr w:type="spellEnd"/>
-          </w:p>
-        </w:tc>
-        <w:tc>
-          <w:tcPr>
-            <w:tcW w:w="2336" w:type="dxa"/>
-          </w:tcPr>
-          <w:p>
-            <w:pPr>
-              <w:spacing w:line="360" w:lineRule="auto"/>
-              <w:ind w:firstLine="0"/>
-              <w:jc w:val="center"/>
-            </w:pPr>
-            <w:r>
-              <w:t>1.3</w:t>
-            </w:r>
-            <w:r>
-              <w:t>6</w:t>
+              <w:t>в млс</w:t>
             </w:r>
           </w:p>
         </w:tc>
@@ -7277,7 +6596,28 @@
               <w:jc w:val="center"/>
             </w:pPr>
             <w:r>
-              <w:t>1.39</w:t>
+              <w:t>1.</w:t>
+            </w:r>
+            <w:r>
+              <w:t>01</w:t>
+            </w:r>
+          </w:p>
+        </w:tc>
+        <w:tc>
+          <w:tcPr>
+            <w:tcW w:w="2336" w:type="dxa"/>
+          </w:tcPr>
+          <w:p>
+            <w:pPr>
+              <w:spacing w:line="360" w:lineRule="auto"/>
+              <w:ind w:firstLine="0"/>
+              <w:jc w:val="center"/>
+            </w:pPr>
+            <w:r>
+              <w:t>1.</w:t>
+            </w:r>
+            <w:r>
+              <w:t>07</w:t>
             </w:r>
           </w:p>
         </w:tc>
@@ -7292,7 +6632,10 @@
               <w:jc w:val="center"/>
             </w:pPr>
             <w:r>
-              <w:t>1.44</w:t>
+              <w:t>1.</w:t>
+            </w:r>
+            <w:r>
+              <w:t>09</w:t>
             </w:r>
           </w:p>
         </w:tc>
@@ -7311,27 +6654,7 @@
               <w:t>Время перемещения стеков вправо</w:t>
             </w:r>
             <w:r>
-              <w:t xml:space="preserve"> в </w:t>
-            </w:r>
-            <w:proofErr w:type="spellStart"/>
-            <w:r>
-              <w:t>млс</w:t>
-            </w:r>
-            <w:proofErr w:type="spellEnd"/>
-          </w:p>
-        </w:tc>
-        <w:tc>
-          <w:tcPr>
-            <w:tcW w:w="2336" w:type="dxa"/>
-          </w:tcPr>
-          <w:p>
-            <w:pPr>
-              <w:spacing w:line="360" w:lineRule="auto"/>
-              <w:ind w:firstLine="0"/>
-              <w:jc w:val="center"/>
-            </w:pPr>
-            <w:r>
-              <w:t>1.34</w:t>
+              <w:t xml:space="preserve"> в млс</w:t>
             </w:r>
           </w:p>
         </w:tc>
@@ -7346,7 +6669,28 @@
               <w:jc w:val="center"/>
             </w:pPr>
             <w:r>
-              <w:t>1.42</w:t>
+              <w:t>1.</w:t>
+            </w:r>
+            <w:r>
+              <w:t>02</w:t>
+            </w:r>
+          </w:p>
+        </w:tc>
+        <w:tc>
+          <w:tcPr>
+            <w:tcW w:w="2336" w:type="dxa"/>
+          </w:tcPr>
+          <w:p>
+            <w:pPr>
+              <w:spacing w:line="360" w:lineRule="auto"/>
+              <w:ind w:firstLine="0"/>
+              <w:jc w:val="center"/>
+            </w:pPr>
+            <w:r>
+              <w:t>1.</w:t>
+            </w:r>
+            <w:r>
+              <w:t>05</w:t>
             </w:r>
           </w:p>
         </w:tc>
@@ -7362,7 +6706,10 @@
               <w:jc w:val="center"/>
             </w:pPr>
             <w:r>
-              <w:t>1.45</w:t>
+              <w:t>1.</w:t>
+            </w:r>
+            <w:r>
+              <w:t>12</w:t>
             </w:r>
           </w:p>
         </w:tc>
@@ -7465,38 +6812,71 @@
       <w:bookmarkEnd w:id="15"/>
     </w:p>
     <w:p>
-      <w:pPr>
-        <w:pStyle w:val="ac"/>
-        <w:shd w:val="clear" w:color="auto" w:fill="FFFFFF"/>
-        <w:spacing w:before="0" w:beforeAutospacing="0" w:after="0" w:afterAutospacing="0" w:line="360" w:lineRule="auto"/>
-        <w:ind w:firstLine="539"/>
-        <w:jc w:val="both"/>
-        <w:textAlignment w:val="baseline"/>
-      </w:pPr>
-      <w:r>
-        <w:rPr>
-          <w:color w:val="000000" w:themeColor="text1"/>
-        </w:rPr>
-        <w:t xml:space="preserve">В ходе выполнения лабораторной был произведен анализ задачи - установлено понятие </w:t>
-      </w:r>
-      <w:proofErr w:type="spellStart"/>
-      <w:r>
-        <w:rPr>
-          <w:color w:val="000000" w:themeColor="text1"/>
-        </w:rPr>
-        <w:t>мультистека</w:t>
-      </w:r>
-      <w:proofErr w:type="spellEnd"/>
-      <w:r>
-        <w:rPr>
-          <w:color w:val="000000" w:themeColor="text1"/>
-        </w:rPr>
+      <w:bookmarkStart w:id="16" w:name="_Hlk1336713"/>
+      <w:r>
+        <w:t xml:space="preserve">В результате проведённой работы я понял, что такое очередь, разработал библиотеку </w:t>
+      </w:r>
+      <w:r>
+        <w:rPr>
+          <w:lang w:val="en-US"/>
+        </w:rPr>
+        <w:t>Multi</w:t>
+      </w:r>
+      <w:r>
+        <w:rPr>
+          <w:color w:val="000000" w:themeColor="text1"/>
+          <w:lang w:val="en-US"/>
+        </w:rPr>
+        <w:t>Stack</w:t>
+      </w:r>
+      <w:r>
+        <w:rPr>
+          <w:lang w:val="en-US"/>
+        </w:rPr>
+        <w:t>Lib</w:t>
+      </w:r>
+      <w:r>
+        <w:t xml:space="preserve"> и реализовал класс </w:t>
+      </w:r>
+      <w:r>
+        <w:t>мульти</w:t>
+      </w:r>
+      <w:r>
+        <w:t xml:space="preserve">стека </w:t>
+      </w:r>
+      <w:r>
+        <w:rPr>
+          <w:lang w:val="en-US"/>
+        </w:rPr>
+        <w:t>T</w:t>
+      </w:r>
+      <w:r>
+        <w:rPr>
+          <w:lang w:val="en-US"/>
+        </w:rPr>
+        <w:t>Multi</w:t>
+      </w:r>
+      <w:r>
+        <w:rPr>
+          <w:color w:val="000000" w:themeColor="text1"/>
+          <w:lang w:val="en-US"/>
+        </w:rPr>
+        <w:t>Stack</w:t>
+      </w:r>
+      <w:r>
         <w:t>.</w:t>
       </w:r>
-      <w:r>
-        <w:t xml:space="preserve"> Была разработана библиотека </w:t>
-      </w:r>
-      <w:proofErr w:type="spellStart"/>
+    </w:p>
+    <w:p>
+      <w:r>
+        <w:t xml:space="preserve">Также я создал программу – реализацию, демонстрирующую работу основных методов класса </w:t>
+      </w:r>
+      <w:r>
+        <w:rPr>
+          <w:lang w:val="en-US"/>
+        </w:rPr>
+        <w:t>T</w:t>
+      </w:r>
       <w:r>
         <w:rPr>
           <w:lang w:val="en-US"/>
@@ -7508,168 +6888,53 @@
           <w:color w:val="000000" w:themeColor="text1"/>
           <w:lang w:val="en-US"/>
         </w:rPr>
-        <w:t>StackLib</w:t>
-      </w:r>
-      <w:proofErr w:type="spellEnd"/>
-      <w:r>
-        <w:t xml:space="preserve">, содержащая шаблонный класс </w:t>
-      </w:r>
-      <w:proofErr w:type="spellStart"/>
-      <w:r>
-        <w:t>мультистека</w:t>
-      </w:r>
-      <w:proofErr w:type="spellEnd"/>
+        <w:t>Stack</w:t>
+      </w:r>
+      <w:r>
+        <w:t>.</w:t>
+      </w:r>
+    </w:p>
+    <w:p>
+      <w:r>
+        <w:t xml:space="preserve">Разработал тесты, разработанные для данного программного проекта с использованием </w:t>
+      </w:r>
+      <w:r>
+        <w:rPr>
+          <w:lang w:val="en-US"/>
+        </w:rPr>
+        <w:t>Google</w:t>
+      </w:r>
       <w:r>
         <w:t xml:space="preserve"> </w:t>
       </w:r>
-      <w:proofErr w:type="spellStart"/>
-      <w:r>
-        <w:rPr>
-          <w:color w:val="000000" w:themeColor="text1"/>
-          <w:lang w:val="en-US"/>
-        </w:rPr>
-        <w:t>TMultiStack</w:t>
-      </w:r>
-      <w:proofErr w:type="spellEnd"/>
-      <w:r>
-        <w:rPr>
-          <w:color w:val="000000" w:themeColor="text1"/>
-        </w:rPr>
+      <w:r>
+        <w:rPr>
+          <w:lang w:val="en-US"/>
+        </w:rPr>
+        <w:t>C</w:t>
+      </w:r>
+      <w:r>
+        <w:t xml:space="preserve">++ </w:t>
+      </w:r>
+      <w:r>
+        <w:rPr>
+          <w:lang w:val="en-US"/>
+        </w:rPr>
+        <w:t>Testing</w:t>
+      </w:r>
+      <w:r>
         <w:t xml:space="preserve"> </w:t>
       </w:r>
       <w:r>
         <w:rPr>
-          <w:color w:val="000000" w:themeColor="text1"/>
-        </w:rPr>
-        <w:t xml:space="preserve">и вспомогательный класс </w:t>
-      </w:r>
-      <w:proofErr w:type="spellStart"/>
-      <w:r>
-        <w:rPr>
-          <w:color w:val="000000" w:themeColor="text1"/>
-          <w:lang w:val="en-US"/>
-        </w:rPr>
-        <w:t>TNewStack</w:t>
-      </w:r>
-      <w:proofErr w:type="spellEnd"/>
-      <w:r>
-        <w:t xml:space="preserve">. В библиотеке реализованы методы работы с </w:t>
-      </w:r>
-      <w:proofErr w:type="spellStart"/>
-      <w:r>
-        <w:t>мультистеком</w:t>
-      </w:r>
-      <w:proofErr w:type="spellEnd"/>
-      <w:r>
-        <w:t xml:space="preserve"> описанные в разделе «Структуры данных». </w:t>
-      </w:r>
-    </w:p>
-    <w:p>
-      <w:pPr>
-        <w:spacing w:before="0" w:line="360" w:lineRule="auto"/>
-        <w:rPr>
-          <w:color w:val="000000" w:themeColor="text1"/>
-        </w:rPr>
-      </w:pPr>
-      <w:r>
-        <w:rPr>
-          <w:color w:val="000000" w:themeColor="text1"/>
-        </w:rPr>
-        <w:t xml:space="preserve">Программная реализация стека на массиве была продемонстрирована на примере, описывающем основные методы класса </w:t>
-      </w:r>
-      <w:proofErr w:type="spellStart"/>
-      <w:r>
-        <w:rPr>
-          <w:color w:val="000000" w:themeColor="text1"/>
-          <w:lang w:val="en-US"/>
-        </w:rPr>
-        <w:t>TMultiStack</w:t>
-      </w:r>
-      <w:proofErr w:type="spellEnd"/>
-      <w:r>
-        <w:rPr>
-          <w:color w:val="000000" w:themeColor="text1"/>
-        </w:rPr>
-        <w:t xml:space="preserve">.  </w:t>
-      </w:r>
-    </w:p>
-    <w:p>
-      <w:pPr>
-        <w:spacing w:before="0" w:line="360" w:lineRule="auto"/>
-        <w:ind w:firstLine="0"/>
-        <w:rPr>
-          <w:color w:val="000000" w:themeColor="text1"/>
-        </w:rPr>
-      </w:pPr>
-      <w:r>
-        <w:rPr>
-          <w:color w:val="000000" w:themeColor="text1"/>
-        </w:rPr>
-        <w:t xml:space="preserve">Разработаны и доведены до успешного выполнения тесты, разработанные для данного программного проекта с использованием </w:t>
-      </w:r>
-      <w:r>
-        <w:rPr>
-          <w:color w:val="000000" w:themeColor="text1"/>
-          <w:lang w:val="en-US"/>
-        </w:rPr>
-        <w:t>Google</w:t>
-      </w:r>
-      <w:r>
-        <w:rPr>
-          <w:color w:val="000000" w:themeColor="text1"/>
-        </w:rPr>
-        <w:t xml:space="preserve"> </w:t>
-      </w:r>
-      <w:r>
-        <w:rPr>
-          <w:color w:val="000000" w:themeColor="text1"/>
-          <w:lang w:val="en-US"/>
-        </w:rPr>
-        <w:t>C</w:t>
-      </w:r>
-      <w:r>
-        <w:rPr>
-          <w:color w:val="000000" w:themeColor="text1"/>
-        </w:rPr>
-        <w:t xml:space="preserve">++ </w:t>
-      </w:r>
-      <w:r>
-        <w:rPr>
-          <w:color w:val="000000" w:themeColor="text1"/>
-          <w:lang w:val="en-US"/>
-        </w:rPr>
-        <w:t>Testing</w:t>
-      </w:r>
-      <w:r>
-        <w:rPr>
-          <w:color w:val="000000" w:themeColor="text1"/>
-        </w:rPr>
-        <w:t xml:space="preserve"> </w:t>
-      </w:r>
-      <w:r>
-        <w:rPr>
-          <w:color w:val="000000" w:themeColor="text1"/>
           <w:lang w:val="en-US"/>
         </w:rPr>
         <w:t>Framework</w:t>
       </w:r>
       <w:r>
-        <w:rPr>
-          <w:color w:val="000000" w:themeColor="text1"/>
-        </w:rPr>
-        <w:t>.</w:t>
-      </w:r>
-    </w:p>
-    <w:p>
-      <w:pPr>
-        <w:suppressAutoHyphens w:val="0"/>
-        <w:spacing w:before="0" w:after="160" w:line="259" w:lineRule="auto"/>
-        <w:ind w:firstLine="0"/>
-        <w:jc w:val="left"/>
-        <w:rPr>
-          <w:color w:val="000000" w:themeColor="text1"/>
-        </w:rPr>
-      </w:pPr>
+        <w:t>, и добился их выполнения.</w:t>
+      </w:r>
+      <w:bookmarkEnd w:id="16"/>
       <w:r>
         <w:rPr>
           <w:color w:val="000000" w:themeColor="text1"/>
@@ -7688,14 +6953,14 @@
         <w:spacing w:before="0" w:after="480" w:line="360" w:lineRule="auto"/>
         <w:jc w:val="center"/>
       </w:pPr>
-      <w:bookmarkStart w:id="16" w:name="_Toc534361890"/>
-      <w:bookmarkStart w:id="17" w:name="_Toc534364860"/>
+      <w:bookmarkStart w:id="17" w:name="_Toc534361890"/>
+      <w:bookmarkStart w:id="18" w:name="_Toc534364860"/>
       <w:r>
         <w:lastRenderedPageBreak/>
         <w:t>Литература</w:t>
       </w:r>
-      <w:bookmarkEnd w:id="16"/>
       <w:bookmarkEnd w:id="17"/>
+      <w:bookmarkEnd w:id="18"/>
     </w:p>
     <w:p>
       <w:pPr>
@@ -7706,6 +6971,7 @@
         </w:numPr>
         <w:spacing w:line="360" w:lineRule="auto"/>
       </w:pPr>
+      <w:bookmarkStart w:id="19" w:name="_Hlk1336800"/>
       <w:r>
         <w:t>Книги</w:t>
       </w:r>
@@ -7763,38 +7029,82 @@
         <w:spacing w:before="0" w:line="360" w:lineRule="auto"/>
         <w:ind w:left="785" w:hanging="360"/>
       </w:pPr>
-      <w:proofErr w:type="spellStart"/>
-      <w:r>
-        <w:t>Гергель</w:t>
-      </w:r>
-      <w:proofErr w:type="spellEnd"/>
-      <w:r>
-        <w:t xml:space="preserve"> В.П. Методические материалы по курсу «Методы программирования 2»</w:t>
+      <w:r>
+        <w:t>Гергель В.П. Методические материалы по курсу «Методы программирования 2»</w:t>
       </w:r>
       <w:r>
         <w:t>: [</w:t>
       </w:r>
-      <w:hyperlink r:id="rId9" w:history="1">
-        <w:r>
-          <w:rPr>
-            <w:rStyle w:val="a8"/>
-          </w:rPr>
-          <w:t>http://www.itmm.unn.ru/files/2018/10/Primer-1.3.-Struktury-hraneniya-</w:t>
-        </w:r>
-        <w:r>
-          <w:rPr>
-            <w:rStyle w:val="a8"/>
-            <w:lang w:val="en-US"/>
-          </w:rPr>
-          <w:t>MultiS</w:t>
-        </w:r>
-        <w:r>
-          <w:rPr>
-            <w:rStyle w:val="a8"/>
-          </w:rPr>
-          <w:t>teka.pdf</w:t>
-        </w:r>
-      </w:hyperlink>
+      <w:bookmarkStart w:id="20" w:name="_GoBack"/>
+      <w:bookmarkEnd w:id="20"/>
+      <w:r>
+        <w:rPr>
+          <w:rStyle w:val="a8"/>
+        </w:rPr>
+        <w:fldChar w:fldCharType="begin"/>
+      </w:r>
+      <w:r>
+        <w:rPr>
+          <w:rStyle w:val="a8"/>
+        </w:rPr>
+        <w:instrText xml:space="preserve"> HYPERLINK "</w:instrText>
+      </w:r>
+      <w:r>
+        <w:rPr>
+          <w:rStyle w:val="a8"/>
+        </w:rPr>
+        <w:instrText>http://www.itmm.unn.ru/files/2018/10/Primer-1.3.-Struktury-hraneniya-</w:instrText>
+      </w:r>
+      <w:r>
+        <w:rPr>
+          <w:rStyle w:val="a8"/>
+          <w:lang w:val="en-US"/>
+        </w:rPr>
+        <w:instrText>multisteka</w:instrText>
+      </w:r>
+      <w:r>
+        <w:rPr>
+          <w:rStyle w:val="a8"/>
+        </w:rPr>
+        <w:instrText>.pdf</w:instrText>
+      </w:r>
+      <w:r>
+        <w:rPr>
+          <w:rStyle w:val="a8"/>
+        </w:rPr>
+        <w:instrText xml:space="preserve">" </w:instrText>
+      </w:r>
+      <w:r>
+        <w:rPr>
+          <w:rStyle w:val="a8"/>
+        </w:rPr>
+        <w:fldChar w:fldCharType="separate"/>
+      </w:r>
+      <w:r>
+        <w:rPr>
+          <w:rStyle w:val="a8"/>
+        </w:rPr>
+        <w:t>http://www.itmm.unn.ru/files/2018/10/Primer-1.3.-Struktury-hraneniya-</w:t>
+      </w:r>
+      <w:r>
+        <w:rPr>
+          <w:rStyle w:val="a8"/>
+          <w:lang w:val="en-US"/>
+        </w:rPr>
+        <w:t>multisteka</w:t>
+      </w:r>
+      <w:r>
+        <w:rPr>
+          <w:rStyle w:val="a8"/>
+        </w:rPr>
+        <w:t>.pdf</w:t>
+      </w:r>
+      <w:r>
+        <w:rPr>
+          <w:rStyle w:val="a8"/>
+        </w:rPr>
+        <w:fldChar w:fldCharType="end"/>
+      </w:r>
       <w:r>
         <w:t>], 2015.</w:t>
       </w:r>
@@ -7823,15 +7133,13 @@
       <w:r>
         <w:t xml:space="preserve">: </w:t>
       </w:r>
-      <w:proofErr w:type="spellStart"/>
-      <w:r>
-        <w:t>мультистэк</w:t>
-      </w:r>
-      <w:proofErr w:type="spellEnd"/>
+      <w:r>
+        <w:t>мультистек</w:t>
+      </w:r>
       <w:r>
         <w:t>: [</w:t>
       </w:r>
-      <w:hyperlink r:id="rId10" w:history="1">
+      <w:hyperlink r:id="rId9" w:history="1">
         <w:r>
           <w:rPr>
             <w:rStyle w:val="a8"/>
@@ -7845,7 +7153,6 @@
           </w:rPr>
           <w:t>://</w:t>
         </w:r>
-        <w:proofErr w:type="spellStart"/>
         <w:r>
           <w:rPr>
             <w:rStyle w:val="a8"/>
@@ -7853,7 +7160,6 @@
           </w:rPr>
           <w:t>metanit</w:t>
         </w:r>
-        <w:proofErr w:type="spellEnd"/>
         <w:r>
           <w:rPr>
             <w:rStyle w:val="a8"/>
@@ -7886,7 +7192,6 @@
           </w:rPr>
           <w:t>/</w:t>
         </w:r>
-        <w:proofErr w:type="spellStart"/>
         <w:r>
           <w:rPr>
             <w:rStyle w:val="a8"/>
@@ -7894,7 +7199,6 @@
           </w:rPr>
           <w:t>algoritm</w:t>
         </w:r>
-        <w:proofErr w:type="spellEnd"/>
         <w:r>
           <w:rPr>
             <w:rStyle w:val="a8"/>
@@ -7938,12 +7242,19 @@
         <w:rPr>
           <w:rStyle w:val="a8"/>
         </w:rPr>
-        <w:t>https://ru.wikipedia.org/wiki</w:t>
+        <w:t>https://ru.wikipedia.org/wiki/</w:t>
+      </w:r>
+      <w:r>
+        <w:rPr>
+          <w:rStyle w:val="a8"/>
+        </w:rPr>
+        <w:t>Мультистек</w:t>
       </w:r>
       <w:r>
         <w:t>]</w:t>
       </w:r>
     </w:p>
+    <w:bookmarkEnd w:id="19"/>
     <w:p>
       <w:pPr>
         <w:spacing w:before="0" w:line="360" w:lineRule="auto"/>
@@ -7964,8 +7275,8 @@
       </w:pPr>
     </w:p>
     <w:sectPr>
-      <w:footerReference w:type="default" r:id="rId11"/>
-      <w:footerReference w:type="first" r:id="rId12"/>
+      <w:footerReference w:type="default" r:id="rId10"/>
+      <w:footerReference w:type="first" r:id="rId11"/>
       <w:pgSz w:w="11906" w:h="16838"/>
       <w:pgMar w:top="1134" w:right="850" w:bottom="1134" w:left="1701" w:header="708" w:footer="708" w:gutter="0"/>
       <w:cols w:space="708"/>
@@ -8057,6 +7368,7 @@
         <w:docPartUnique/>
       </w:docPartObj>
     </w:sdtPr>
+    <w:sdtEndPr/>
     <w:sdtContent>
       <w:p>
         <w:pPr>
@@ -8117,6 +7429,273 @@
 <file path=word/numbering.xml><?xml version="1.0" encoding="utf-8"?>
 <w:numbering xmlns:wpc="http://schemas.microsoft.com/office/word/2010/wordprocessingCanvas" xmlns:cx="http://schemas.microsoft.com/office/drawing/2014/chartex" xmlns:cx1="http://schemas.microsoft.com/office/drawing/2015/9/8/chartex" xmlns:cx2="http://schemas.microsoft.com/office/drawing/2015/10/21/chartex" xmlns:cx3="http://schemas.microsoft.com/office/drawing/2016/5/9/chartex" xmlns:cx4="http://schemas.microsoft.com/office/drawing/2016/5/10/chartex" xmlns:cx5="http://schemas.microsoft.com/office/drawing/2016/5/11/chartex" xmlns:cx6="http://schemas.microsoft.com/office/drawing/2016/5/12/chartex" xmlns:cx7="http://schemas.microsoft.com/office/drawing/2016/5/13/chartex" xmlns:cx8="http://schemas.microsoft.com/office/drawing/2016/5/14/chartex" xmlns:mc="http://schemas.openxmlformats.org/markup-compatibility/2006" xmlns:aink="http://schemas.microsoft.com/office/drawing/2016/ink" xmlns:am3d="http://schemas.microsoft.com/office/drawing/2017/model3d" xmlns:o="urn:schemas-microsoft-com:office:office" xmlns:r="http://schemas.openxmlformats.org/officeDocument/2006/relationships" xmlns:m="http://schemas.openxmlformats.org/officeDocument/2006/math" xmlns:v="urn:schemas-microsoft-com:vml" xmlns:wp14="http://schemas.microsoft.com/office/word/2010/wordprocessingDrawing" xmlns:wp="http://schemas.openxmlformats.org/drawingml/2006/wordprocessingDrawing" xmlns:w10="urn:schemas-microsoft-com:office:word" xmlns:w="http://schemas.openxmlformats.org/wordprocessingml/2006/main" xmlns:w14="http://schemas.microsoft.com/office/word/2010/wordml" xmlns:w15="http://schemas.microsoft.com/office/word/2012/wordml" xmlns:w16cid="http://schemas.microsoft.com/office/word/2016/wordml/cid" xmlns:w16se="http://schemas.microsoft.com/office/word/2015/wordml/symex" xmlns:wpg="http://schemas.microsoft.com/office/word/2010/wordprocessingGroup" xmlns:wpi="http://schemas.microsoft.com/office/word/2010/wordprocessingInk" xmlns:wne="http://schemas.microsoft.com/office/word/2006/wordml" xmlns:wps="http://schemas.microsoft.com/office/word/2010/wordprocessingShape" mc:Ignorable="w14 w15 w16se w16cid wp14">
   <w:abstractNum w:abstractNumId="0" w15:restartNumberingAfterBreak="0">
+    <w:nsid w:val="029823F2"/>
+    <w:multiLevelType w:val="hybridMultilevel"/>
+    <w:tmpl w:val="C5004784"/>
+    <w:lvl w:ilvl="0" w:tplc="0419000F">
+      <w:start w:val="1"/>
+      <w:numFmt w:val="decimal"/>
+      <w:lvlText w:val="%1."/>
+      <w:lvlJc w:val="left"/>
+      <w:pPr>
+        <w:ind w:left="360" w:hanging="360"/>
+      </w:pPr>
+      <w:rPr>
+        <w:rFonts w:hint="default"/>
+      </w:rPr>
+    </w:lvl>
+    <w:lvl w:ilvl="1" w:tplc="04190019">
+      <w:start w:val="1"/>
+      <w:numFmt w:val="lowerLetter"/>
+      <w:lvlText w:val="%2."/>
+      <w:lvlJc w:val="left"/>
+      <w:pPr>
+        <w:ind w:left="1080" w:hanging="360"/>
+      </w:pPr>
+    </w:lvl>
+    <w:lvl w:ilvl="2" w:tplc="0419001B" w:tentative="1">
+      <w:start w:val="1"/>
+      <w:numFmt w:val="lowerRoman"/>
+      <w:lvlText w:val="%3."/>
+      <w:lvlJc w:val="right"/>
+      <w:pPr>
+        <w:ind w:left="1800" w:hanging="180"/>
+      </w:pPr>
+    </w:lvl>
+    <w:lvl w:ilvl="3" w:tplc="0419000F" w:tentative="1">
+      <w:start w:val="1"/>
+      <w:numFmt w:val="decimal"/>
+      <w:lvlText w:val="%4."/>
+      <w:lvlJc w:val="left"/>
+      <w:pPr>
+        <w:ind w:left="2520" w:hanging="360"/>
+      </w:pPr>
+    </w:lvl>
+    <w:lvl w:ilvl="4" w:tplc="04190019" w:tentative="1">
+      <w:start w:val="1"/>
+      <w:numFmt w:val="lowerLetter"/>
+      <w:lvlText w:val="%5."/>
+      <w:lvlJc w:val="left"/>
+      <w:pPr>
+        <w:ind w:left="3240" w:hanging="360"/>
+      </w:pPr>
+    </w:lvl>
+    <w:lvl w:ilvl="5" w:tplc="0419001B" w:tentative="1">
+      <w:start w:val="1"/>
+      <w:numFmt w:val="lowerRoman"/>
+      <w:lvlText w:val="%6."/>
+      <w:lvlJc w:val="right"/>
+      <w:pPr>
+        <w:ind w:left="3960" w:hanging="180"/>
+      </w:pPr>
+    </w:lvl>
+    <w:lvl w:ilvl="6" w:tplc="0419000F" w:tentative="1">
+      <w:start w:val="1"/>
+      <w:numFmt w:val="decimal"/>
+      <w:lvlText w:val="%7."/>
+      <w:lvlJc w:val="left"/>
+      <w:pPr>
+        <w:ind w:left="4680" w:hanging="360"/>
+      </w:pPr>
+    </w:lvl>
+    <w:lvl w:ilvl="7" w:tplc="04190019" w:tentative="1">
+      <w:start w:val="1"/>
+      <w:numFmt w:val="lowerLetter"/>
+      <w:lvlText w:val="%8."/>
+      <w:lvlJc w:val="left"/>
+      <w:pPr>
+        <w:ind w:left="5400" w:hanging="360"/>
+      </w:pPr>
+    </w:lvl>
+    <w:lvl w:ilvl="8" w:tplc="0419001B" w:tentative="1">
+      <w:start w:val="1"/>
+      <w:numFmt w:val="lowerRoman"/>
+      <w:lvlText w:val="%9."/>
+      <w:lvlJc w:val="right"/>
+      <w:pPr>
+        <w:ind w:left="6120" w:hanging="180"/>
+      </w:pPr>
+    </w:lvl>
+  </w:abstractNum>
+  <w:abstractNum w:abstractNumId="1" w15:restartNumberingAfterBreak="0">
+    <w:nsid w:val="04BE268F"/>
+    <w:multiLevelType w:val="hybridMultilevel"/>
+    <w:tmpl w:val="0CC2DA30"/>
+    <w:lvl w:ilvl="0" w:tplc="0419000F">
+      <w:start w:val="1"/>
+      <w:numFmt w:val="decimal"/>
+      <w:lvlText w:val="%1."/>
+      <w:lvlJc w:val="left"/>
+      <w:pPr>
+        <w:ind w:left="360" w:hanging="360"/>
+      </w:pPr>
+      <w:rPr>
+        <w:rFonts w:hint="default"/>
+      </w:rPr>
+    </w:lvl>
+    <w:lvl w:ilvl="1" w:tplc="04190019">
+      <w:start w:val="1"/>
+      <w:numFmt w:val="lowerLetter"/>
+      <w:lvlText w:val="%2."/>
+      <w:lvlJc w:val="left"/>
+      <w:pPr>
+        <w:ind w:left="1080" w:hanging="360"/>
+      </w:pPr>
+    </w:lvl>
+    <w:lvl w:ilvl="2" w:tplc="0419001B" w:tentative="1">
+      <w:start w:val="1"/>
+      <w:numFmt w:val="lowerRoman"/>
+      <w:lvlText w:val="%3."/>
+      <w:lvlJc w:val="right"/>
+      <w:pPr>
+        <w:ind w:left="1800" w:hanging="180"/>
+      </w:pPr>
+    </w:lvl>
+    <w:lvl w:ilvl="3" w:tplc="0419000F" w:tentative="1">
+      <w:start w:val="1"/>
+      <w:numFmt w:val="decimal"/>
+      <w:lvlText w:val="%4."/>
+      <w:lvlJc w:val="left"/>
+      <w:pPr>
+        <w:ind w:left="2520" w:hanging="360"/>
+      </w:pPr>
+    </w:lvl>
+    <w:lvl w:ilvl="4" w:tplc="04190019" w:tentative="1">
+      <w:start w:val="1"/>
+      <w:numFmt w:val="lowerLetter"/>
+      <w:lvlText w:val="%5."/>
+      <w:lvlJc w:val="left"/>
+      <w:pPr>
+        <w:ind w:left="3240" w:hanging="360"/>
+      </w:pPr>
+    </w:lvl>
+    <w:lvl w:ilvl="5" w:tplc="0419001B" w:tentative="1">
+      <w:start w:val="1"/>
+      <w:numFmt w:val="lowerRoman"/>
+      <w:lvlText w:val="%6."/>
+      <w:lvlJc w:val="right"/>
+      <w:pPr>
+        <w:ind w:left="3960" w:hanging="180"/>
+      </w:pPr>
+    </w:lvl>
+    <w:lvl w:ilvl="6" w:tplc="0419000F" w:tentative="1">
+      <w:start w:val="1"/>
+      <w:numFmt w:val="decimal"/>
+      <w:lvlText w:val="%7."/>
+      <w:lvlJc w:val="left"/>
+      <w:pPr>
+        <w:ind w:left="4680" w:hanging="360"/>
+      </w:pPr>
+    </w:lvl>
+    <w:lvl w:ilvl="7" w:tplc="04190019" w:tentative="1">
+      <w:start w:val="1"/>
+      <w:numFmt w:val="lowerLetter"/>
+      <w:lvlText w:val="%8."/>
+      <w:lvlJc w:val="left"/>
+      <w:pPr>
+        <w:ind w:left="5400" w:hanging="360"/>
+      </w:pPr>
+    </w:lvl>
+    <w:lvl w:ilvl="8" w:tplc="0419001B" w:tentative="1">
+      <w:start w:val="1"/>
+      <w:numFmt w:val="lowerRoman"/>
+      <w:lvlText w:val="%9."/>
+      <w:lvlJc w:val="right"/>
+      <w:pPr>
+        <w:ind w:left="6120" w:hanging="180"/>
+      </w:pPr>
+    </w:lvl>
+  </w:abstractNum>
+  <w:abstractNum w:abstractNumId="2" w15:restartNumberingAfterBreak="0">
+    <w:nsid w:val="0A4B1759"/>
+    <w:multiLevelType w:val="hybridMultilevel"/>
+    <w:tmpl w:val="C5004784"/>
+    <w:lvl w:ilvl="0" w:tplc="0419000F">
+      <w:start w:val="1"/>
+      <w:numFmt w:val="decimal"/>
+      <w:lvlText w:val="%1."/>
+      <w:lvlJc w:val="left"/>
+      <w:pPr>
+        <w:ind w:left="360" w:hanging="360"/>
+      </w:pPr>
+      <w:rPr>
+        <w:rFonts w:hint="default"/>
+      </w:rPr>
+    </w:lvl>
+    <w:lvl w:ilvl="1" w:tplc="04190019">
+      <w:start w:val="1"/>
+      <w:numFmt w:val="lowerLetter"/>
+      <w:lvlText w:val="%2."/>
+      <w:lvlJc w:val="left"/>
+      <w:pPr>
+        <w:ind w:left="1080" w:hanging="360"/>
+      </w:pPr>
+    </w:lvl>
+    <w:lvl w:ilvl="2" w:tplc="0419001B" w:tentative="1">
+      <w:start w:val="1"/>
+      <w:numFmt w:val="lowerRoman"/>
+      <w:lvlText w:val="%3."/>
+      <w:lvlJc w:val="right"/>
+      <w:pPr>
+        <w:ind w:left="1800" w:hanging="180"/>
+      </w:pPr>
+    </w:lvl>
+    <w:lvl w:ilvl="3" w:tplc="0419000F" w:tentative="1">
+      <w:start w:val="1"/>
+      <w:numFmt w:val="decimal"/>
+      <w:lvlText w:val="%4."/>
+      <w:lvlJc w:val="left"/>
+      <w:pPr>
+        <w:ind w:left="2520" w:hanging="360"/>
+      </w:pPr>
+    </w:lvl>
+    <w:lvl w:ilvl="4" w:tplc="04190019" w:tentative="1">
+      <w:start w:val="1"/>
+      <w:numFmt w:val="lowerLetter"/>
+      <w:lvlText w:val="%5."/>
+      <w:lvlJc w:val="left"/>
+      <w:pPr>
+        <w:ind w:left="3240" w:hanging="360"/>
+      </w:pPr>
+    </w:lvl>
+    <w:lvl w:ilvl="5" w:tplc="0419001B" w:tentative="1">
+      <w:start w:val="1"/>
+      <w:numFmt w:val="lowerRoman"/>
+      <w:lvlText w:val="%6."/>
+      <w:lvlJc w:val="right"/>
+      <w:pPr>
+        <w:ind w:left="3960" w:hanging="180"/>
+      </w:pPr>
+    </w:lvl>
+    <w:lvl w:ilvl="6" w:tplc="0419000F" w:tentative="1">
+      <w:start w:val="1"/>
+      <w:numFmt w:val="decimal"/>
+      <w:lvlText w:val="%7."/>
+      <w:lvlJc w:val="left"/>
+      <w:pPr>
+        <w:ind w:left="4680" w:hanging="360"/>
+      </w:pPr>
+    </w:lvl>
+    <w:lvl w:ilvl="7" w:tplc="04190019" w:tentative="1">
+      <w:start w:val="1"/>
+      <w:numFmt w:val="lowerLetter"/>
+      <w:lvlText w:val="%8."/>
+      <w:lvlJc w:val="left"/>
+      <w:pPr>
+        <w:ind w:left="5400" w:hanging="360"/>
+      </w:pPr>
+    </w:lvl>
+    <w:lvl w:ilvl="8" w:tplc="0419001B" w:tentative="1">
+      <w:start w:val="1"/>
+      <w:numFmt w:val="lowerRoman"/>
+      <w:lvlText w:val="%9."/>
+      <w:lvlJc w:val="right"/>
+      <w:pPr>
+        <w:ind w:left="6120" w:hanging="180"/>
+      </w:pPr>
+    </w:lvl>
+  </w:abstractNum>
+  <w:abstractNum w:abstractNumId="3" w15:restartNumberingAfterBreak="0">
     <w:nsid w:val="0B8F1AE6"/>
     <w:multiLevelType w:val="hybridMultilevel"/>
     <w:tmpl w:val="46A6D9F8"/>
@@ -8229,7 +7808,7 @@
       </w:rPr>
     </w:lvl>
   </w:abstractNum>
-  <w:abstractNum w:abstractNumId="1" w15:restartNumberingAfterBreak="0">
+  <w:abstractNum w:abstractNumId="4" w15:restartNumberingAfterBreak="0">
     <w:nsid w:val="0E4109D3"/>
     <w:multiLevelType w:val="hybridMultilevel"/>
     <w:tmpl w:val="28E4FF1C"/>
@@ -8342,7 +7921,7 @@
       </w:rPr>
     </w:lvl>
   </w:abstractNum>
-  <w:abstractNum w:abstractNumId="2" w15:restartNumberingAfterBreak="0">
+  <w:abstractNum w:abstractNumId="5" w15:restartNumberingAfterBreak="0">
     <w:nsid w:val="10500791"/>
     <w:multiLevelType w:val="hybridMultilevel"/>
     <w:tmpl w:val="D442A3F2"/>
@@ -8431,7 +8010,7 @@
       </w:pPr>
     </w:lvl>
   </w:abstractNum>
-  <w:abstractNum w:abstractNumId="3" w15:restartNumberingAfterBreak="0">
+  <w:abstractNum w:abstractNumId="6" w15:restartNumberingAfterBreak="0">
     <w:nsid w:val="19324DD4"/>
     <w:multiLevelType w:val="multilevel"/>
     <w:tmpl w:val="1E2A72A2"/>
@@ -8525,7 +8104,7 @@
       </w:pPr>
     </w:lvl>
   </w:abstractNum>
-  <w:abstractNum w:abstractNumId="4" w15:restartNumberingAfterBreak="0">
+  <w:abstractNum w:abstractNumId="7" w15:restartNumberingAfterBreak="0">
     <w:nsid w:val="19AC0806"/>
     <w:multiLevelType w:val="multilevel"/>
     <w:tmpl w:val="0062E970"/>
@@ -8638,7 +8217,96 @@
       </w:rPr>
     </w:lvl>
   </w:abstractNum>
-  <w:abstractNum w:abstractNumId="5" w15:restartNumberingAfterBreak="0">
+  <w:abstractNum w:abstractNumId="8" w15:restartNumberingAfterBreak="0">
+    <w:nsid w:val="1B4D0672"/>
+    <w:multiLevelType w:val="hybridMultilevel"/>
+    <w:tmpl w:val="8D9AF608"/>
+    <w:lvl w:ilvl="0" w:tplc="04190001">
+      <w:start w:val="1"/>
+      <w:numFmt w:val="bullet"/>
+      <w:lvlText w:val=""/>
+      <w:lvlJc w:val="left"/>
+      <w:pPr>
+        <w:ind w:left="1211" w:hanging="360"/>
+      </w:pPr>
+      <w:rPr>
+        <w:rFonts w:ascii="Symbol" w:hAnsi="Symbol" w:hint="default"/>
+      </w:rPr>
+    </w:lvl>
+    <w:lvl w:ilvl="1" w:tplc="04190019">
+      <w:start w:val="1"/>
+      <w:numFmt w:val="lowerLetter"/>
+      <w:lvlText w:val="%2."/>
+      <w:lvlJc w:val="left"/>
+      <w:pPr>
+        <w:ind w:left="1931" w:hanging="360"/>
+      </w:pPr>
+    </w:lvl>
+    <w:lvl w:ilvl="2" w:tplc="0419001B" w:tentative="1">
+      <w:start w:val="1"/>
+      <w:numFmt w:val="lowerRoman"/>
+      <w:lvlText w:val="%3."/>
+      <w:lvlJc w:val="right"/>
+      <w:pPr>
+        <w:ind w:left="2651" w:hanging="180"/>
+      </w:pPr>
+    </w:lvl>
+    <w:lvl w:ilvl="3" w:tplc="0419000F" w:tentative="1">
+      <w:start w:val="1"/>
+      <w:numFmt w:val="decimal"/>
+      <w:lvlText w:val="%4."/>
+      <w:lvlJc w:val="left"/>
+      <w:pPr>
+        <w:ind w:left="3371" w:hanging="360"/>
+      </w:pPr>
+    </w:lvl>
+    <w:lvl w:ilvl="4" w:tplc="04190019" w:tentative="1">
+      <w:start w:val="1"/>
+      <w:numFmt w:val="lowerLetter"/>
+      <w:lvlText w:val="%5."/>
+      <w:lvlJc w:val="left"/>
+      <w:pPr>
+        <w:ind w:left="4091" w:hanging="360"/>
+      </w:pPr>
+    </w:lvl>
+    <w:lvl w:ilvl="5" w:tplc="0419001B" w:tentative="1">
+      <w:start w:val="1"/>
+      <w:numFmt w:val="lowerRoman"/>
+      <w:lvlText w:val="%6."/>
+      <w:lvlJc w:val="right"/>
+      <w:pPr>
+        <w:ind w:left="4811" w:hanging="180"/>
+      </w:pPr>
+    </w:lvl>
+    <w:lvl w:ilvl="6" w:tplc="0419000F" w:tentative="1">
+      <w:start w:val="1"/>
+      <w:numFmt w:val="decimal"/>
+      <w:lvlText w:val="%7."/>
+      <w:lvlJc w:val="left"/>
+      <w:pPr>
+        <w:ind w:left="5531" w:hanging="360"/>
+      </w:pPr>
+    </w:lvl>
+    <w:lvl w:ilvl="7" w:tplc="04190019" w:tentative="1">
+      <w:start w:val="1"/>
+      <w:numFmt w:val="lowerLetter"/>
+      <w:lvlText w:val="%8."/>
+      <w:lvlJc w:val="left"/>
+      <w:pPr>
+        <w:ind w:left="6251" w:hanging="360"/>
+      </w:pPr>
+    </w:lvl>
+    <w:lvl w:ilvl="8" w:tplc="0419001B" w:tentative="1">
+      <w:start w:val="1"/>
+      <w:numFmt w:val="lowerRoman"/>
+      <w:lvlText w:val="%9."/>
+      <w:lvlJc w:val="right"/>
+      <w:pPr>
+        <w:ind w:left="6971" w:hanging="180"/>
+      </w:pPr>
+    </w:lvl>
+  </w:abstractNum>
+  <w:abstractNum w:abstractNumId="9" w15:restartNumberingAfterBreak="0">
     <w:nsid w:val="1EB1153A"/>
     <w:multiLevelType w:val="hybridMultilevel"/>
     <w:tmpl w:val="824865CE"/>
@@ -8724,7 +8392,7 @@
       </w:pPr>
     </w:lvl>
   </w:abstractNum>
-  <w:abstractNum w:abstractNumId="6" w15:restartNumberingAfterBreak="0">
+  <w:abstractNum w:abstractNumId="10" w15:restartNumberingAfterBreak="0">
     <w:nsid w:val="353C73A6"/>
     <w:multiLevelType w:val="multilevel"/>
     <w:tmpl w:val="1E2A72A2"/>
@@ -8818,7 +8486,7 @@
       </w:pPr>
     </w:lvl>
   </w:abstractNum>
-  <w:abstractNum w:abstractNumId="7" w15:restartNumberingAfterBreak="0">
+  <w:abstractNum w:abstractNumId="11" w15:restartNumberingAfterBreak="0">
     <w:nsid w:val="386F3FA6"/>
     <w:multiLevelType w:val="hybridMultilevel"/>
     <w:tmpl w:val="E56877B4"/>
@@ -8907,7 +8575,7 @@
       </w:pPr>
     </w:lvl>
   </w:abstractNum>
-  <w:abstractNum w:abstractNumId="8" w15:restartNumberingAfterBreak="0">
+  <w:abstractNum w:abstractNumId="12" w15:restartNumberingAfterBreak="0">
     <w:nsid w:val="54BE45D5"/>
     <w:multiLevelType w:val="hybridMultilevel"/>
     <w:tmpl w:val="7764C756"/>
@@ -9020,7 +8688,104 @@
       </w:rPr>
     </w:lvl>
   </w:abstractNum>
-  <w:abstractNum w:abstractNumId="9" w15:restartNumberingAfterBreak="0">
+  <w:abstractNum w:abstractNumId="13" w15:restartNumberingAfterBreak="0">
+    <w:nsid w:val="54FD4710"/>
+    <w:multiLevelType w:val="multilevel"/>
+    <w:tmpl w:val="05CA90A2"/>
+    <w:lvl w:ilvl="0">
+      <w:start w:val="1"/>
+      <w:numFmt w:val="bullet"/>
+      <w:lvlText w:val=""/>
+      <w:lvlJc w:val="left"/>
+      <w:pPr>
+        <w:ind w:left="899" w:hanging="360"/>
+      </w:pPr>
+      <w:rPr>
+        <w:rFonts w:ascii="Symbol" w:hAnsi="Symbol" w:hint="default"/>
+      </w:rPr>
+    </w:lvl>
+    <w:lvl w:ilvl="1">
+      <w:start w:val="1"/>
+      <w:numFmt w:val="decimal"/>
+      <w:isLgl/>
+      <w:lvlText w:val="%1.%2."/>
+      <w:lvlJc w:val="left"/>
+      <w:pPr>
+        <w:ind w:left="1145" w:hanging="720"/>
+      </w:pPr>
+    </w:lvl>
+    <w:lvl w:ilvl="2">
+      <w:start w:val="1"/>
+      <w:numFmt w:val="decimal"/>
+      <w:isLgl/>
+      <w:lvlText w:val="%1.%2.%3."/>
+      <w:lvlJc w:val="left"/>
+      <w:pPr>
+        <w:ind w:left="1259" w:hanging="720"/>
+      </w:pPr>
+    </w:lvl>
+    <w:lvl w:ilvl="3">
+      <w:start w:val="1"/>
+      <w:numFmt w:val="decimal"/>
+      <w:isLgl/>
+      <w:lvlText w:val="%1.%2.%3.%4."/>
+      <w:lvlJc w:val="left"/>
+      <w:pPr>
+        <w:ind w:left="1619" w:hanging="1080"/>
+      </w:pPr>
+    </w:lvl>
+    <w:lvl w:ilvl="4">
+      <w:start w:val="1"/>
+      <w:numFmt w:val="decimal"/>
+      <w:isLgl/>
+      <w:lvlText w:val="%1.%2.%3.%4.%5."/>
+      <w:lvlJc w:val="left"/>
+      <w:pPr>
+        <w:ind w:left="1979" w:hanging="1440"/>
+      </w:pPr>
+    </w:lvl>
+    <w:lvl w:ilvl="5">
+      <w:start w:val="1"/>
+      <w:numFmt w:val="decimal"/>
+      <w:isLgl/>
+      <w:lvlText w:val="%1.%2.%3.%4.%5.%6."/>
+      <w:lvlJc w:val="left"/>
+      <w:pPr>
+        <w:ind w:left="1979" w:hanging="1440"/>
+      </w:pPr>
+    </w:lvl>
+    <w:lvl w:ilvl="6">
+      <w:start w:val="1"/>
+      <w:numFmt w:val="decimal"/>
+      <w:isLgl/>
+      <w:lvlText w:val="%1.%2.%3.%4.%5.%6.%7."/>
+      <w:lvlJc w:val="left"/>
+      <w:pPr>
+        <w:ind w:left="2339" w:hanging="1800"/>
+      </w:pPr>
+    </w:lvl>
+    <w:lvl w:ilvl="7">
+      <w:start w:val="1"/>
+      <w:numFmt w:val="decimal"/>
+      <w:isLgl/>
+      <w:lvlText w:val="%1.%2.%3.%4.%5.%6.%7.%8."/>
+      <w:lvlJc w:val="left"/>
+      <w:pPr>
+        <w:ind w:left="2699" w:hanging="2160"/>
+      </w:pPr>
+    </w:lvl>
+    <w:lvl w:ilvl="8">
+      <w:start w:val="1"/>
+      <w:numFmt w:val="decimal"/>
+      <w:isLgl/>
+      <w:lvlText w:val="%1.%2.%3.%4.%5.%6.%7.%8.%9."/>
+      <w:lvlJc w:val="left"/>
+      <w:pPr>
+        <w:ind w:left="2699" w:hanging="2160"/>
+      </w:pPr>
+    </w:lvl>
+  </w:abstractNum>
+  <w:abstractNum w:abstractNumId="14" w15:restartNumberingAfterBreak="0">
     <w:nsid w:val="574C48ED"/>
     <w:multiLevelType w:val="hybridMultilevel"/>
     <w:tmpl w:val="E4485B4A"/>
@@ -9133,7 +8898,7 @@
       </w:pPr>
     </w:lvl>
   </w:abstractNum>
-  <w:abstractNum w:abstractNumId="10" w15:restartNumberingAfterBreak="0">
+  <w:abstractNum w:abstractNumId="15" w15:restartNumberingAfterBreak="0">
     <w:nsid w:val="587C4C5E"/>
     <w:multiLevelType w:val="multilevel"/>
     <w:tmpl w:val="1E2A72A2"/>
@@ -9227,7 +8992,7 @@
       </w:pPr>
     </w:lvl>
   </w:abstractNum>
-  <w:abstractNum w:abstractNumId="11" w15:restartNumberingAfterBreak="0">
+  <w:abstractNum w:abstractNumId="16" w15:restartNumberingAfterBreak="0">
     <w:nsid w:val="59A71C30"/>
     <w:multiLevelType w:val="hybridMultilevel"/>
     <w:tmpl w:val="2C2039F6"/>
@@ -9316,7 +9081,7 @@
       </w:pPr>
     </w:lvl>
   </w:abstractNum>
-  <w:abstractNum w:abstractNumId="12" w15:restartNumberingAfterBreak="0">
+  <w:abstractNum w:abstractNumId="17" w15:restartNumberingAfterBreak="0">
     <w:nsid w:val="62436235"/>
     <w:multiLevelType w:val="hybridMultilevel"/>
     <w:tmpl w:val="99E45BD0"/>
@@ -9429,7 +9194,96 @@
       </w:rPr>
     </w:lvl>
   </w:abstractNum>
-  <w:abstractNum w:abstractNumId="13" w15:restartNumberingAfterBreak="0">
+  <w:abstractNum w:abstractNumId="18" w15:restartNumberingAfterBreak="0">
+    <w:nsid w:val="6DFD6479"/>
+    <w:multiLevelType w:val="hybridMultilevel"/>
+    <w:tmpl w:val="0CC2DA30"/>
+    <w:lvl w:ilvl="0" w:tplc="0419000F">
+      <w:start w:val="1"/>
+      <w:numFmt w:val="decimal"/>
+      <w:lvlText w:val="%1."/>
+      <w:lvlJc w:val="left"/>
+      <w:pPr>
+        <w:ind w:left="360" w:hanging="360"/>
+      </w:pPr>
+      <w:rPr>
+        <w:rFonts w:hint="default"/>
+      </w:rPr>
+    </w:lvl>
+    <w:lvl w:ilvl="1" w:tplc="04190019">
+      <w:start w:val="1"/>
+      <w:numFmt w:val="lowerLetter"/>
+      <w:lvlText w:val="%2."/>
+      <w:lvlJc w:val="left"/>
+      <w:pPr>
+        <w:ind w:left="1080" w:hanging="360"/>
+      </w:pPr>
+    </w:lvl>
+    <w:lvl w:ilvl="2" w:tplc="0419001B" w:tentative="1">
+      <w:start w:val="1"/>
+      <w:numFmt w:val="lowerRoman"/>
+      <w:lvlText w:val="%3."/>
+      <w:lvlJc w:val="right"/>
+      <w:pPr>
+        <w:ind w:left="1800" w:hanging="180"/>
+      </w:pPr>
+    </w:lvl>
+    <w:lvl w:ilvl="3" w:tplc="0419000F" w:tentative="1">
+      <w:start w:val="1"/>
+      <w:numFmt w:val="decimal"/>
+      <w:lvlText w:val="%4."/>
+      <w:lvlJc w:val="left"/>
+      <w:pPr>
+        <w:ind w:left="2520" w:hanging="360"/>
+      </w:pPr>
+    </w:lvl>
+    <w:lvl w:ilvl="4" w:tplc="04190019" w:tentative="1">
+      <w:start w:val="1"/>
+      <w:numFmt w:val="lowerLetter"/>
+      <w:lvlText w:val="%5."/>
+      <w:lvlJc w:val="left"/>
+      <w:pPr>
+        <w:ind w:left="3240" w:hanging="360"/>
+      </w:pPr>
+    </w:lvl>
+    <w:lvl w:ilvl="5" w:tplc="0419001B" w:tentative="1">
+      <w:start w:val="1"/>
+      <w:numFmt w:val="lowerRoman"/>
+      <w:lvlText w:val="%6."/>
+      <w:lvlJc w:val="right"/>
+      <w:pPr>
+        <w:ind w:left="3960" w:hanging="180"/>
+      </w:pPr>
+    </w:lvl>
+    <w:lvl w:ilvl="6" w:tplc="0419000F" w:tentative="1">
+      <w:start w:val="1"/>
+      <w:numFmt w:val="decimal"/>
+      <w:lvlText w:val="%7."/>
+      <w:lvlJc w:val="left"/>
+      <w:pPr>
+        <w:ind w:left="4680" w:hanging="360"/>
+      </w:pPr>
+    </w:lvl>
+    <w:lvl w:ilvl="7" w:tplc="04190019" w:tentative="1">
+      <w:start w:val="1"/>
+      <w:numFmt w:val="lowerLetter"/>
+      <w:lvlText w:val="%8."/>
+      <w:lvlJc w:val="left"/>
+      <w:pPr>
+        <w:ind w:left="5400" w:hanging="360"/>
+      </w:pPr>
+    </w:lvl>
+    <w:lvl w:ilvl="8" w:tplc="0419001B" w:tentative="1">
+      <w:start w:val="1"/>
+      <w:numFmt w:val="lowerRoman"/>
+      <w:lvlText w:val="%9."/>
+      <w:lvlJc w:val="right"/>
+      <w:pPr>
+        <w:ind w:left="6120" w:hanging="180"/>
+      </w:pPr>
+    </w:lvl>
+  </w:abstractNum>
+  <w:abstractNum w:abstractNumId="19" w15:restartNumberingAfterBreak="0">
     <w:nsid w:val="72515AD9"/>
     <w:multiLevelType w:val="hybridMultilevel"/>
     <w:tmpl w:val="1CE02792"/>
@@ -9542,7 +9396,7 @@
       </w:rPr>
     </w:lvl>
   </w:abstractNum>
-  <w:abstractNum w:abstractNumId="14" w15:restartNumberingAfterBreak="0">
+  <w:abstractNum w:abstractNumId="20" w15:restartNumberingAfterBreak="0">
     <w:nsid w:val="74F658A2"/>
     <w:multiLevelType w:val="multilevel"/>
     <w:tmpl w:val="1D886E86"/>
@@ -9656,7 +9510,7 @@
     </w:lvl>
   </w:abstractNum>
   <w:num w:numId="1">
-    <w:abstractNumId w:val="3"/>
+    <w:abstractNumId w:val="6"/>
     <w:lvlOverride w:ilvl="0">
       <w:startOverride w:val="1"/>
     </w:lvlOverride>
@@ -9686,46 +9540,46 @@
     </w:lvlOverride>
   </w:num>
   <w:num w:numId="2">
+    <w:abstractNumId w:val="16"/>
+  </w:num>
+  <w:num w:numId="3">
     <w:abstractNumId w:val="11"/>
   </w:num>
-  <w:num w:numId="3">
+  <w:num w:numId="4">
+    <w:abstractNumId w:val="10"/>
+  </w:num>
+  <w:num w:numId="5">
+    <w:abstractNumId w:val="9"/>
+  </w:num>
+  <w:num w:numId="6">
+    <w:abstractNumId w:val="19"/>
+  </w:num>
+  <w:num w:numId="7">
+    <w:abstractNumId w:val="17"/>
+  </w:num>
+  <w:num w:numId="8">
+    <w:abstractNumId w:val="4"/>
+  </w:num>
+  <w:num w:numId="9">
     <w:abstractNumId w:val="7"/>
   </w:num>
-  <w:num w:numId="4">
-    <w:abstractNumId w:val="6"/>
+  <w:num w:numId="10">
+    <w:abstractNumId w:val="3"/>
   </w:num>
-  <w:num w:numId="5">
+  <w:num w:numId="11">
+    <w:abstractNumId w:val="20"/>
+  </w:num>
+  <w:num w:numId="12">
     <w:abstractNumId w:val="5"/>
   </w:num>
-  <w:num w:numId="6">
-    <w:abstractNumId w:val="13"/>
+  <w:num w:numId="13">
+    <w:abstractNumId w:val="15"/>
   </w:num>
-  <w:num w:numId="7">
+  <w:num w:numId="14">
     <w:abstractNumId w:val="12"/>
   </w:num>
-  <w:num w:numId="8">
-    <w:abstractNumId w:val="1"/>
-  </w:num>
-  <w:num w:numId="9">
-    <w:abstractNumId w:val="4"/>
-  </w:num>
-  <w:num w:numId="10">
-    <w:abstractNumId w:val="0"/>
-  </w:num>
-  <w:num w:numId="11">
+  <w:num w:numId="15">
     <w:abstractNumId w:val="14"/>
-  </w:num>
-  <w:num w:numId="12">
-    <w:abstractNumId w:val="2"/>
-  </w:num>
-  <w:num w:numId="13">
-    <w:abstractNumId w:val="10"/>
-  </w:num>
-  <w:num w:numId="14">
-    <w:abstractNumId w:val="8"/>
-  </w:num>
-  <w:num w:numId="15">
-    <w:abstractNumId w:val="9"/>
     <w:lvlOverride w:ilvl="0"/>
     <w:lvlOverride w:ilvl="1">
       <w:startOverride w:val="1"/>
@@ -9753,10 +9607,28 @@
     </w:lvlOverride>
   </w:num>
   <w:num w:numId="16">
-    <w:abstractNumId w:val="3"/>
+    <w:abstractNumId w:val="6"/>
   </w:num>
   <w:num w:numId="17">
-    <w:abstractNumId w:val="9"/>
+    <w:abstractNumId w:val="14"/>
+  </w:num>
+  <w:num w:numId="18">
+    <w:abstractNumId w:val="8"/>
+  </w:num>
+  <w:num w:numId="19">
+    <w:abstractNumId w:val="13"/>
+  </w:num>
+  <w:num w:numId="20">
+    <w:abstractNumId w:val="1"/>
+  </w:num>
+  <w:num w:numId="21">
+    <w:abstractNumId w:val="18"/>
+  </w:num>
+  <w:num w:numId="22">
+    <w:abstractNumId w:val="2"/>
+  </w:num>
+  <w:num w:numId="23">
+    <w:abstractNumId w:val="0"/>
   </w:num>
 </w:numbering>
 </file>
